--- a/daspro-jobsheet12/15_InnamaMaesaPutri_2341720235.docx
+++ b/daspro-jobsheet12/15_InnamaMaesaPutri_2341720235.docx
@@ -63,7 +63,41 @@
           <w:sz w:val="24"/>
           <w:lang w:val="en-US"/>
         </w:rPr>
-        <w:t xml:space="preserve"> XI Array II</w:t>
+        <w:t xml:space="preserve"> XI</w:t>
+      </w:r>
+      <w:r>
+        <w:rPr>
+          <w:rFonts w:ascii="Times New Roman" w:hAnsi="Times New Roman" w:cs="Times New Roman"/>
+          <w:sz w:val="24"/>
+          <w:lang w:val="en-US"/>
+        </w:rPr>
+        <w:t>I</w:t>
+      </w:r>
+      <w:r>
+        <w:rPr>
+          <w:rFonts w:ascii="Times New Roman" w:hAnsi="Times New Roman" w:cs="Times New Roman"/>
+          <w:sz w:val="24"/>
+          <w:lang w:val="en-US"/>
+        </w:rPr>
+        <w:t xml:space="preserve"> </w:t>
+      </w:r>
+      <w:proofErr w:type="spellStart"/>
+      <w:r>
+        <w:rPr>
+          <w:rFonts w:ascii="Times New Roman" w:hAnsi="Times New Roman" w:cs="Times New Roman"/>
+          <w:sz w:val="24"/>
+          <w:lang w:val="en-US"/>
+        </w:rPr>
+        <w:t>Fungsi</w:t>
+      </w:r>
+      <w:proofErr w:type="spellEnd"/>
+      <w:r>
+        <w:rPr>
+          <w:rFonts w:ascii="Times New Roman" w:hAnsi="Times New Roman" w:cs="Times New Roman"/>
+          <w:sz w:val="24"/>
+          <w:lang w:val="en-US"/>
+        </w:rPr>
+        <w:t xml:space="preserve"> I</w:t>
       </w:r>
     </w:p>
     <w:p>
@@ -6908,7 +6942,27 @@
         <w:rPr>
           <w:lang w:val="en-US"/>
         </w:rPr>
-        <w:t xml:space="preserve"> hamper </w:t>
+        <w:t xml:space="preserve"> </w:t>
+      </w:r>
+      <w:proofErr w:type="spellStart"/>
+      <w:r>
+        <w:rPr>
+          <w:lang w:val="en-US"/>
+        </w:rPr>
+        <w:t>hampi</w:t>
+      </w:r>
+      <w:r>
+        <w:rPr>
+          <w:lang w:val="en-US"/>
+        </w:rPr>
+        <w:t>r</w:t>
+      </w:r>
+      <w:proofErr w:type="spellEnd"/>
+      <w:r>
+        <w:rPr>
+          <w:lang w:val="en-US"/>
+        </w:rPr>
+        <w:t xml:space="preserve"> </w:t>
       </w:r>
       <w:proofErr w:type="spellStart"/>
       <w:r>
@@ -6936,7 +6990,21 @@
         <w:rPr>
           <w:lang w:val="en-US"/>
         </w:rPr>
-        <w:t xml:space="preserve"> bias </w:t>
+        <w:t xml:space="preserve"> </w:t>
+      </w:r>
+      <w:proofErr w:type="spellStart"/>
+      <w:r>
+        <w:rPr>
+          <w:lang w:val="en-US"/>
+        </w:rPr>
+        <w:t>bisa</w:t>
+      </w:r>
+      <w:proofErr w:type="spellEnd"/>
+      <w:r>
+        <w:rPr>
+          <w:lang w:val="en-US"/>
+        </w:rPr>
+        <w:t xml:space="preserve"> </w:t>
       </w:r>
       <w:proofErr w:type="spellStart"/>
       <w:r>
@@ -7015,6 +7083,8 @@
         </w:rPr>
         <w:t>sama</w:t>
       </w:r>
+      <w:bookmarkStart w:id="0" w:name="_GoBack"/>
+      <w:bookmarkEnd w:id="0"/>
       <w:proofErr w:type="spellEnd"/>
     </w:p>
     <w:p>
@@ -9143,8 +9213,6 @@
           <w:lang w:val="en-US"/>
         </w:rPr>
       </w:pPr>
-      <w:bookmarkStart w:id="0" w:name="_GoBack"/>
-      <w:bookmarkEnd w:id="0"/>
     </w:p>
     <w:p>
       <w:pPr>

--- a/daspro-jobsheet12/15_InnamaMaesaPutri_2341720235.docx
+++ b/daspro-jobsheet12/15_InnamaMaesaPutri_2341720235.docx
@@ -5725,6 +5725,7 @@
           <w:lang w:val="en-US"/>
         </w:rPr>
       </w:pPr>
+      <w:bookmarkStart w:id="0" w:name="_GoBack"/>
       <w:proofErr w:type="spellStart"/>
       <w:r>
         <w:rPr>
@@ -7083,10 +7084,9 @@
         </w:rPr>
         <w:t>sama</w:t>
       </w:r>
-      <w:bookmarkStart w:id="0" w:name="_GoBack"/>
-      <w:bookmarkEnd w:id="0"/>
       <w:proofErr w:type="spellEnd"/>
     </w:p>
+    <w:bookmarkEnd w:id="0"/>
     <w:p>
       <w:pPr>
         <w:rPr>
@@ -10236,6 +10236,288 @@
         </w:rPr>
         <w:t>.</w:t>
       </w:r>
+    </w:p>
+    <w:p>
+      <w:pPr>
+        <w:rPr>
+          <w:lang w:val="en-US"/>
+        </w:rPr>
+      </w:pPr>
+      <w:r>
+        <w:rPr>
+          <w:lang w:val="en-US"/>
+        </w:rPr>
+        <w:br w:type="page"/>
+      </w:r>
+    </w:p>
+    <w:p>
+      <w:pPr>
+        <w:rPr>
+          <w:lang w:val="en-US"/>
+        </w:rPr>
+      </w:pPr>
+      <w:proofErr w:type="spellStart"/>
+      <w:r>
+        <w:rPr>
+          <w:lang w:val="en-US"/>
+        </w:rPr>
+        <w:lastRenderedPageBreak/>
+        <w:t>Tugas</w:t>
+      </w:r>
+      <w:proofErr w:type="spellEnd"/>
+    </w:p>
+    <w:p>
+      <w:pPr>
+        <w:rPr>
+          <w:lang w:val="en-US"/>
+        </w:rPr>
+      </w:pPr>
+      <w:r>
+        <w:rPr>
+          <w:lang w:val="en-US"/>
+        </w:rPr>
+        <w:t xml:space="preserve">1. </w:t>
+      </w:r>
+      <w:proofErr w:type="spellStart"/>
+      <w:r>
+        <w:rPr>
+          <w:lang w:val="en-US"/>
+        </w:rPr>
+        <w:t>Menghitung</w:t>
+      </w:r>
+      <w:proofErr w:type="spellEnd"/>
+      <w:r>
+        <w:rPr>
+          <w:lang w:val="en-US"/>
+        </w:rPr>
+        <w:t xml:space="preserve"> volume </w:t>
+      </w:r>
+      <w:proofErr w:type="spellStart"/>
+      <w:r>
+        <w:rPr>
+          <w:lang w:val="en-US"/>
+        </w:rPr>
+        <w:t>dan</w:t>
+      </w:r>
+      <w:proofErr w:type="spellEnd"/>
+      <w:r>
+        <w:rPr>
+          <w:lang w:val="en-US"/>
+        </w:rPr>
+        <w:t xml:space="preserve"> </w:t>
+      </w:r>
+      <w:proofErr w:type="spellStart"/>
+      <w:r>
+        <w:rPr>
+          <w:lang w:val="en-US"/>
+        </w:rPr>
+        <w:t>luas</w:t>
+      </w:r>
+      <w:proofErr w:type="spellEnd"/>
+      <w:r>
+        <w:rPr>
+          <w:lang w:val="en-US"/>
+        </w:rPr>
+        <w:t xml:space="preserve"> </w:t>
+      </w:r>
+      <w:proofErr w:type="spellStart"/>
+      <w:r>
+        <w:rPr>
+          <w:lang w:val="en-US"/>
+        </w:rPr>
+        <w:t>permukaan</w:t>
+      </w:r>
+      <w:proofErr w:type="spellEnd"/>
+      <w:r>
+        <w:rPr>
+          <w:lang w:val="en-US"/>
+        </w:rPr>
+        <w:t xml:space="preserve"> </w:t>
+      </w:r>
+      <w:proofErr w:type="spellStart"/>
+      <w:r>
+        <w:rPr>
+          <w:lang w:val="en-US"/>
+        </w:rPr>
+        <w:t>kubus</w:t>
+      </w:r>
+      <w:proofErr w:type="spellEnd"/>
+    </w:p>
+    <w:p>
+      <w:pPr>
+        <w:rPr>
+          <w:lang w:val="en-US"/>
+        </w:rPr>
+      </w:pPr>
+      <w:r>
+        <w:rPr>
+          <w:lang w:val="en-US"/>
+        </w:rPr>
+        <w:drawing>
+          <wp:inline distT="0" distB="0" distL="0" distR="0" wp14:anchorId="6CC6D1DB" wp14:editId="65C38174">
+            <wp:extent cx="5468113" cy="6096851"/>
+            <wp:effectExtent l="0" t="0" r="0" b="0"/>
+            <wp:docPr id="14" name="Picture 14"/>
+            <wp:cNvGraphicFramePr>
+              <a:graphicFrameLocks xmlns:a="http://schemas.openxmlformats.org/drawingml/2006/main" noChangeAspect="1"/>
+            </wp:cNvGraphicFramePr>
+            <a:graphic xmlns:a="http://schemas.openxmlformats.org/drawingml/2006/main">
+              <a:graphicData uri="http://schemas.openxmlformats.org/drawingml/2006/picture">
+                <pic:pic xmlns:pic="http://schemas.openxmlformats.org/drawingml/2006/picture">
+                  <pic:nvPicPr>
+                    <pic:cNvPr id="1" name=""/>
+                    <pic:cNvPicPr/>
+                  </pic:nvPicPr>
+                  <pic:blipFill>
+                    <a:blip r:embed="rId17"/>
+                    <a:stretch>
+                      <a:fillRect/>
+                    </a:stretch>
+                  </pic:blipFill>
+                  <pic:spPr>
+                    <a:xfrm>
+                      <a:off x="0" y="0"/>
+                      <a:ext cx="5468113" cy="6096851"/>
+                    </a:xfrm>
+                    <a:prstGeom prst="rect">
+                      <a:avLst/>
+                    </a:prstGeom>
+                  </pic:spPr>
+                </pic:pic>
+              </a:graphicData>
+            </a:graphic>
+          </wp:inline>
+        </w:drawing>
+      </w:r>
+    </w:p>
+    <w:p>
+      <w:pPr>
+        <w:rPr>
+          <w:lang w:val="en-US"/>
+        </w:rPr>
+      </w:pPr>
+      <w:r>
+        <w:rPr>
+          <w:lang w:val="en-US"/>
+        </w:rPr>
+        <w:lastRenderedPageBreak/>
+        <w:t xml:space="preserve">2. Input. Output, sort </w:t>
+      </w:r>
+      <w:proofErr w:type="spellStart"/>
+      <w:r>
+        <w:rPr>
+          <w:lang w:val="en-US"/>
+        </w:rPr>
+        <w:t>dengan</w:t>
+      </w:r>
+      <w:proofErr w:type="spellEnd"/>
+      <w:r>
+        <w:rPr>
+          <w:lang w:val="en-US"/>
+        </w:rPr>
+        <w:t xml:space="preserve"> function</w:t>
+      </w:r>
+      <w:r>
+        <w:rPr>
+          <w:lang w:val="en-US"/>
+        </w:rPr>
+        <w:br/>
+      </w:r>
+      <w:r>
+        <w:rPr>
+          <w:noProof/>
+          <w:lang w:eastAsia="id-ID"/>
+        </w:rPr>
+        <w:drawing>
+          <wp:inline distT="0" distB="0" distL="0" distR="0" wp14:anchorId="3E498F04" wp14:editId="0F89E0CD">
+            <wp:extent cx="5731510" cy="3222625"/>
+            <wp:effectExtent l="0" t="0" r="2540" b="0"/>
+            <wp:docPr id="15" name="Picture 15"/>
+            <wp:cNvGraphicFramePr>
+              <a:graphicFrameLocks xmlns:a="http://schemas.openxmlformats.org/drawingml/2006/main" noChangeAspect="1"/>
+            </wp:cNvGraphicFramePr>
+            <a:graphic xmlns:a="http://schemas.openxmlformats.org/drawingml/2006/main">
+              <a:graphicData uri="http://schemas.openxmlformats.org/drawingml/2006/picture">
+                <pic:pic xmlns:pic="http://schemas.openxmlformats.org/drawingml/2006/picture">
+                  <pic:nvPicPr>
+                    <pic:cNvPr id="1" name=""/>
+                    <pic:cNvPicPr/>
+                  </pic:nvPicPr>
+                  <pic:blipFill>
+                    <a:blip r:embed="rId18"/>
+                    <a:stretch>
+                      <a:fillRect/>
+                    </a:stretch>
+                  </pic:blipFill>
+                  <pic:spPr>
+                    <a:xfrm>
+                      <a:off x="0" y="0"/>
+                      <a:ext cx="5731510" cy="3222625"/>
+                    </a:xfrm>
+                    <a:prstGeom prst="rect">
+                      <a:avLst/>
+                    </a:prstGeom>
+                  </pic:spPr>
+                </pic:pic>
+              </a:graphicData>
+            </a:graphic>
+          </wp:inline>
+        </w:drawing>
+      </w:r>
+    </w:p>
+    <w:p>
+      <w:pPr>
+        <w:rPr>
+          <w:lang w:val="en-US"/>
+        </w:rPr>
+      </w:pPr>
+      <w:r>
+        <w:rPr>
+          <w:lang w:val="en-US"/>
+        </w:rPr>
+        <w:drawing>
+          <wp:inline distT="0" distB="0" distL="0" distR="0" wp14:anchorId="47B08E8E" wp14:editId="23CF1874">
+            <wp:extent cx="3726307" cy="5229225"/>
+            <wp:effectExtent l="0" t="0" r="7620" b="0"/>
+            <wp:docPr id="16" name="Picture 16"/>
+            <wp:cNvGraphicFramePr>
+              <a:graphicFrameLocks xmlns:a="http://schemas.openxmlformats.org/drawingml/2006/main" noChangeAspect="1"/>
+            </wp:cNvGraphicFramePr>
+            <a:graphic xmlns:a="http://schemas.openxmlformats.org/drawingml/2006/main">
+              <a:graphicData uri="http://schemas.openxmlformats.org/drawingml/2006/picture">
+                <pic:pic xmlns:pic="http://schemas.openxmlformats.org/drawingml/2006/picture">
+                  <pic:nvPicPr>
+                    <pic:cNvPr id="1" name=""/>
+                    <pic:cNvPicPr/>
+                  </pic:nvPicPr>
+                  <pic:blipFill>
+                    <a:blip r:embed="rId19"/>
+                    <a:stretch>
+                      <a:fillRect/>
+                    </a:stretch>
+                  </pic:blipFill>
+                  <pic:spPr>
+                    <a:xfrm>
+                      <a:off x="0" y="0"/>
+                      <a:ext cx="3727263" cy="5230567"/>
+                    </a:xfrm>
+                    <a:prstGeom prst="rect">
+                      <a:avLst/>
+                    </a:prstGeom>
+                  </pic:spPr>
+                </pic:pic>
+              </a:graphicData>
+            </a:graphic>
+          </wp:inline>
+        </w:drawing>
+      </w:r>
+    </w:p>
+    <w:p>
+      <w:pPr>
+        <w:rPr>
+          <w:lang w:val="en-US"/>
+        </w:rPr>
+      </w:pPr>
     </w:p>
     <w:p>
       <w:pPr>

--- a/daspro-jobsheet12/15_InnamaMaesaPutri_2341720235.docx
+++ b/daspro-jobsheet12/15_InnamaMaesaPutri_2341720235.docx
@@ -421,8 +421,9 @@
       <w:r>
         <w:rPr>
           <w:rFonts w:ascii="Times New Roman" w:hAnsi="Times New Roman" w:cs="Times New Roman"/>
-          <w:sz w:val="24"/>
-          <w:lang w:val="en-US"/>
+          <w:noProof/>
+          <w:sz w:val="24"/>
+          <w:lang w:eastAsia="id-ID"/>
         </w:rPr>
         <w:drawing>
           <wp:inline distT="0" distB="0" distL="0" distR="0" wp14:anchorId="1479421D" wp14:editId="5D7C4FA6">
@@ -472,8 +473,9 @@
       <w:r>
         <w:rPr>
           <w:rFonts w:ascii="Times New Roman" w:hAnsi="Times New Roman" w:cs="Times New Roman"/>
-          <w:sz w:val="24"/>
-          <w:lang w:val="en-US"/>
+          <w:noProof/>
+          <w:sz w:val="24"/>
+          <w:lang w:eastAsia="id-ID"/>
         </w:rPr>
         <w:drawing>
           <wp:inline distT="0" distB="0" distL="0" distR="0" wp14:anchorId="3203848D" wp14:editId="0AD63302">
@@ -1295,8 +1297,9 @@
       <w:r>
         <w:rPr>
           <w:rFonts w:ascii="Times New Roman" w:hAnsi="Times New Roman" w:cs="Times New Roman"/>
-          <w:sz w:val="24"/>
-          <w:lang w:val="en-US"/>
+          <w:noProof/>
+          <w:sz w:val="24"/>
+          <w:lang w:eastAsia="id-ID"/>
         </w:rPr>
         <w:drawing>
           <wp:inline distT="0" distB="0" distL="0" distR="0" wp14:anchorId="4A958CD7" wp14:editId="7C259D0C">
@@ -1395,8 +1398,9 @@
       <w:r>
         <w:rPr>
           <w:rFonts w:ascii="Times New Roman" w:hAnsi="Times New Roman" w:cs="Times New Roman"/>
-          <w:sz w:val="24"/>
-          <w:lang w:val="en-US"/>
+          <w:noProof/>
+          <w:sz w:val="24"/>
+          <w:lang w:eastAsia="id-ID"/>
         </w:rPr>
         <w:drawing>
           <wp:inline distT="0" distB="0" distL="0" distR="0" wp14:anchorId="4C536F45" wp14:editId="37E09271">
@@ -1946,8 +1950,9 @@
       <w:r>
         <w:rPr>
           <w:rFonts w:ascii="Times New Roman" w:hAnsi="Times New Roman" w:cs="Times New Roman"/>
-          <w:sz w:val="24"/>
-          <w:lang w:val="en-US"/>
+          <w:noProof/>
+          <w:sz w:val="24"/>
+          <w:lang w:eastAsia="id-ID"/>
         </w:rPr>
         <w:drawing>
           <wp:inline distT="0" distB="0" distL="0" distR="0" wp14:anchorId="75BCF873" wp14:editId="46341D63">
@@ -3194,6 +3199,10 @@
     </w:p>
     <w:p>
       <w:r>
+        <w:rPr>
+          <w:noProof/>
+          <w:lang w:eastAsia="id-ID"/>
+        </w:rPr>
         <w:drawing>
           <wp:inline distT="0" distB="0" distL="0" distR="0" wp14:anchorId="527BF177" wp14:editId="38E845C7">
             <wp:extent cx="5731510" cy="4843145"/>
@@ -3271,22 +3280,16 @@
         </w:numPr>
       </w:pPr>
       <w:r>
-        <w:t>Apakah bisa ditambahkan statement System.out.print</w:t>
-      </w:r>
-      <w:r>
-        <w:t>ln di dalam fungsi dengan nilai</w:t>
-      </w:r>
-      <w:r>
-        <w:rPr>
-          <w:lang w:val="en-US"/>
-        </w:rPr>
-        <w:t xml:space="preserve"> </w:t>
-      </w:r>
-      <w:r>
-        <w:t xml:space="preserve">kembalian? </w:t>
-      </w:r>
-      <w:r>
-        <w:t>Apa pengaruh nya?</w:t>
+        <w:t>Apakah bisa ditambahkan statement System.out.println di dalam fungsi dengan nilai</w:t>
+      </w:r>
+      <w:r>
+        <w:rPr>
+          <w:lang w:val="en-US"/>
+        </w:rPr>
+        <w:t xml:space="preserve"> </w:t>
+      </w:r>
+      <w:r>
+        <w:t>kembalian? Apa pengaruh nya?</w:t>
       </w:r>
     </w:p>
     <w:p>
@@ -3558,10 +3561,7 @@
         </w:numPr>
       </w:pPr>
       <w:r>
-        <w:t>Apakah bisa fungsi tanpa nilai kembalian di da</w:t>
-      </w:r>
-      <w:r>
-        <w:t>lam fungsi main dipanggil tanpa</w:t>
+        <w:t>Apakah bisa fungsi tanpa nilai kembalian di dalam fungsi main dipanggil tanpa</w:t>
       </w:r>
       <w:r>
         <w:rPr>
@@ -3758,7 +3758,8 @@
       </w:pPr>
       <w:r>
         <w:rPr>
-          <w:lang w:val="en-US"/>
+          <w:noProof/>
+          <w:lang w:eastAsia="id-ID"/>
         </w:rPr>
         <w:drawing>
           <wp:inline distT="0" distB="0" distL="0" distR="0" wp14:anchorId="5D5AB8A8" wp14:editId="7EAA8734">
@@ -3840,7 +3841,8 @@
       </w:pPr>
       <w:r>
         <w:rPr>
-          <w:lang w:val="en-US"/>
+          <w:noProof/>
+          <w:lang w:eastAsia="id-ID"/>
         </w:rPr>
         <w:drawing>
           <wp:inline distT="0" distB="0" distL="0" distR="0" wp14:anchorId="6E1BEC15" wp14:editId="719A6650">
@@ -4000,13 +4002,7 @@
         <w:rPr>
           <w:lang w:val="en-US"/>
         </w:rPr>
-        <w:t>fu</w:t>
-      </w:r>
-      <w:r>
-        <w:rPr>
-          <w:lang w:val="en-US"/>
-        </w:rPr>
-        <w:t>ngsi</w:t>
+        <w:t>fungsi</w:t>
       </w:r>
       <w:proofErr w:type="spellEnd"/>
       <w:r>
@@ -4055,13 +4051,7 @@
         <w:rPr>
           <w:lang w:val="en-US"/>
         </w:rPr>
-        <w:t xml:space="preserve"> </w:t>
-      </w:r>
-      <w:r>
-        <w:rPr>
-          <w:lang w:val="en-US"/>
-        </w:rPr>
-        <w:t xml:space="preserve">kali? </w:t>
+        <w:t xml:space="preserve"> kali? </w:t>
       </w:r>
       <w:proofErr w:type="spellStart"/>
       <w:r>
@@ -4382,13 +4372,7 @@
         <w:rPr>
           <w:lang w:val="en-US"/>
         </w:rPr>
-        <w:t>d</w:t>
-      </w:r>
-      <w:r>
-        <w:rPr>
-          <w:lang w:val="en-US"/>
-        </w:rPr>
-        <w:t>alam</w:t>
+        <w:t>dalam</w:t>
       </w:r>
       <w:proofErr w:type="spellEnd"/>
       <w:r>
@@ -5038,13 +5022,7 @@
         <w:rPr>
           <w:lang w:val="en-US"/>
         </w:rPr>
-        <w:t xml:space="preserve"> </w:t>
-      </w:r>
-      <w:r>
-        <w:rPr>
-          <w:lang w:val="en-US"/>
-        </w:rPr>
-        <w:t xml:space="preserve">input parameter String. </w:t>
+        <w:t xml:space="preserve"> input parameter String. </w:t>
       </w:r>
       <w:proofErr w:type="spellStart"/>
       <w:r>
@@ -5087,13 +5065,7 @@
         <w:rPr>
           <w:lang w:val="en-US"/>
         </w:rPr>
-        <w:t>be</w:t>
-      </w:r>
-      <w:r>
-        <w:rPr>
-          <w:lang w:val="en-US"/>
-        </w:rPr>
-        <w:t>risi</w:t>
+        <w:t>berisi</w:t>
       </w:r>
       <w:proofErr w:type="spellEnd"/>
       <w:r>
@@ -5204,7 +5176,8 @@
       </w:pPr>
       <w:r>
         <w:rPr>
-          <w:lang w:val="en-US"/>
+          <w:noProof/>
+          <w:lang w:eastAsia="id-ID"/>
         </w:rPr>
         <w:drawing>
           <wp:inline distT="0" distB="0" distL="0" distR="0" wp14:anchorId="7D65513F" wp14:editId="0BE79CC4">
@@ -5286,7 +5259,8 @@
       </w:pPr>
       <w:r>
         <w:rPr>
-          <w:lang w:val="en-US"/>
+          <w:noProof/>
+          <w:lang w:eastAsia="id-ID"/>
         </w:rPr>
         <w:drawing>
           <wp:inline distT="0" distB="0" distL="0" distR="0" wp14:anchorId="0BECDD09" wp14:editId="6964DEC3">
@@ -5614,13 +5588,7 @@
         <w:rPr>
           <w:lang w:val="en-US"/>
         </w:rPr>
-        <w:t>k</w:t>
-      </w:r>
-      <w:r>
-        <w:rPr>
-          <w:lang w:val="en-US"/>
-        </w:rPr>
-        <w:t>ode</w:t>
+        <w:t>kode</w:t>
       </w:r>
       <w:proofErr w:type="spellEnd"/>
       <w:r>
@@ -5725,7 +5693,6 @@
           <w:lang w:val="en-US"/>
         </w:rPr>
       </w:pPr>
-      <w:bookmarkStart w:id="0" w:name="_GoBack"/>
       <w:proofErr w:type="spellStart"/>
       <w:r>
         <w:rPr>
@@ -6808,13 +6775,7 @@
         <w:rPr>
           <w:lang w:val="en-US"/>
         </w:rPr>
-        <w:t>var</w:t>
-      </w:r>
-      <w:r>
-        <w:rPr>
-          <w:lang w:val="en-US"/>
-        </w:rPr>
-        <w:t>aargs</w:t>
+        <w:t>varaargs</w:t>
       </w:r>
       <w:proofErr w:type="spellEnd"/>
       <w:r>
@@ -7086,7 +7047,6 @@
       </w:r>
       <w:proofErr w:type="spellEnd"/>
     </w:p>
-    <w:bookmarkEnd w:id="0"/>
     <w:p>
       <w:pPr>
         <w:rPr>
@@ -7130,7 +7090,8 @@
       </w:pPr>
       <w:r>
         <w:rPr>
-          <w:lang w:val="en-US"/>
+          <w:noProof/>
+          <w:lang w:eastAsia="id-ID"/>
         </w:rPr>
         <w:drawing>
           <wp:inline distT="0" distB="0" distL="0" distR="0" wp14:anchorId="279637D7" wp14:editId="18034E50">
@@ -7978,10 +7939,10 @@
           <w:lang w:val="en-US"/>
         </w:rPr>
         <w:drawing>
-          <wp:inline distT="0" distB="0" distL="0" distR="0" wp14:anchorId="443755E6" wp14:editId="7F1AB88A">
-            <wp:extent cx="5058481" cy="6163535"/>
-            <wp:effectExtent l="0" t="0" r="8890" b="8890"/>
-            <wp:docPr id="13" name="Picture 13"/>
+          <wp:inline distT="0" distB="0" distL="0" distR="0" wp14:anchorId="0E3DB365" wp14:editId="026D0A19">
+            <wp:extent cx="5496498" cy="5448300"/>
+            <wp:effectExtent l="0" t="0" r="9525" b="0"/>
+            <wp:docPr id="17" name="Picture 17"/>
             <wp:cNvGraphicFramePr>
               <a:graphicFrameLocks xmlns:a="http://schemas.openxmlformats.org/drawingml/2006/main" noChangeAspect="1"/>
             </wp:cNvGraphicFramePr>
@@ -7992,20 +7953,27 @@
                     <pic:cNvPr id="1" name=""/>
                     <pic:cNvPicPr/>
                   </pic:nvPicPr>
-                  <pic:blipFill>
+                  <pic:blipFill rotWithShape="1">
                     <a:blip r:embed="rId16"/>
-                    <a:stretch>
-                      <a:fillRect/>
-                    </a:stretch>
+                    <a:srcRect b="10494"/>
+                    <a:stretch/>
                   </pic:blipFill>
-                  <pic:spPr>
+                  <pic:spPr bwMode="auto">
                     <a:xfrm>
                       <a:off x="0" y="0"/>
-                      <a:ext cx="5058481" cy="6163535"/>
+                      <a:ext cx="5496692" cy="5448492"/>
                     </a:xfrm>
                     <a:prstGeom prst="rect">
                       <a:avLst/>
                     </a:prstGeom>
+                    <a:ln>
+                      <a:noFill/>
+                    </a:ln>
+                    <a:extLst>
+                      <a:ext uri="{53640926-AAD7-44D8-BBD7-CCE9431645EC}">
+                        <a14:shadowObscured xmlns:a14="http://schemas.microsoft.com/office/drawing/2010/main"/>
+                      </a:ext>
+                    </a:extLst>
                   </pic:spPr>
                 </pic:pic>
               </a:graphicData>
@@ -8571,7 +8539,13 @@
         <w:rPr>
           <w:lang w:val="en-US"/>
         </w:rPr>
-        <w:t xml:space="preserve"> 0 </w:t>
+        <w:t xml:space="preserve"> 1</w:t>
+      </w:r>
+      <w:r>
+        <w:rPr>
+          <w:lang w:val="en-US"/>
+        </w:rPr>
+        <w:t xml:space="preserve"> </w:t>
       </w:r>
       <w:proofErr w:type="spellStart"/>
       <w:r>
@@ -8688,13 +8662,7 @@
         <w:rPr>
           <w:lang w:val="en-US"/>
         </w:rPr>
-        <w:t>h</w:t>
-      </w:r>
-      <w:r>
-        <w:rPr>
-          <w:lang w:val="en-US"/>
-        </w:rPr>
-        <w:t>arus</w:t>
+        <w:t>harus</w:t>
       </w:r>
       <w:proofErr w:type="spellEnd"/>
       <w:r>
@@ -8822,13 +8790,7 @@
         <w:rPr>
           <w:lang w:val="en-US"/>
         </w:rPr>
-        <w:t>haru</w:t>
-      </w:r>
-      <w:r>
-        <w:rPr>
-          <w:lang w:val="en-US"/>
-        </w:rPr>
-        <w:t>s</w:t>
+        <w:t>harus</w:t>
       </w:r>
       <w:proofErr w:type="spellEnd"/>
       <w:r>
@@ -9213,6 +9175,202 @@
           <w:lang w:val="en-US"/>
         </w:rPr>
       </w:pPr>
+      <w:proofErr w:type="spellStart"/>
+      <w:r>
+        <w:rPr>
+          <w:lang w:val="en-US"/>
+        </w:rPr>
+        <w:t>Ketika</w:t>
+      </w:r>
+      <w:proofErr w:type="spellEnd"/>
+      <w:r>
+        <w:rPr>
+          <w:lang w:val="en-US"/>
+        </w:rPr>
+        <w:t xml:space="preserve"> </w:t>
+      </w:r>
+      <w:proofErr w:type="spellStart"/>
+      <w:r>
+        <w:rPr>
+          <w:lang w:val="en-US"/>
+        </w:rPr>
+        <w:t>fungsi</w:t>
+      </w:r>
+      <w:proofErr w:type="spellEnd"/>
+      <w:r>
+        <w:rPr>
+          <w:lang w:val="en-US"/>
+        </w:rPr>
+        <w:t xml:space="preserve"> </w:t>
+      </w:r>
+      <w:proofErr w:type="spellStart"/>
+      <w:r>
+        <w:rPr>
+          <w:lang w:val="en-US"/>
+        </w:rPr>
+        <w:t>tidak</w:t>
+      </w:r>
+      <w:proofErr w:type="spellEnd"/>
+      <w:r>
+        <w:rPr>
+          <w:lang w:val="en-US"/>
+        </w:rPr>
+        <w:t xml:space="preserve"> </w:t>
+      </w:r>
+      <w:proofErr w:type="spellStart"/>
+      <w:r>
+        <w:rPr>
+          <w:lang w:val="en-US"/>
+        </w:rPr>
+        <w:t>memerlukan</w:t>
+      </w:r>
+      <w:proofErr w:type="spellEnd"/>
+      <w:r>
+        <w:rPr>
+          <w:lang w:val="en-US"/>
+        </w:rPr>
+        <w:t xml:space="preserve"> input </w:t>
+      </w:r>
+      <w:proofErr w:type="spellStart"/>
+      <w:r>
+        <w:rPr>
+          <w:lang w:val="en-US"/>
+        </w:rPr>
+        <w:t>eksternal</w:t>
+      </w:r>
+      <w:proofErr w:type="spellEnd"/>
+      <w:r>
+        <w:rPr>
+          <w:lang w:val="en-US"/>
+        </w:rPr>
+        <w:t xml:space="preserve"> </w:t>
+      </w:r>
+      <w:proofErr w:type="spellStart"/>
+      <w:r>
+        <w:rPr>
+          <w:lang w:val="en-US"/>
+        </w:rPr>
+        <w:t>dan</w:t>
+      </w:r>
+      <w:proofErr w:type="spellEnd"/>
+      <w:r>
+        <w:rPr>
+          <w:lang w:val="en-US"/>
+        </w:rPr>
+        <w:t xml:space="preserve"> </w:t>
+      </w:r>
+      <w:proofErr w:type="spellStart"/>
+      <w:r>
+        <w:rPr>
+          <w:lang w:val="en-US"/>
+        </w:rPr>
+        <w:t>hanya</w:t>
+      </w:r>
+      <w:proofErr w:type="spellEnd"/>
+      <w:r>
+        <w:rPr>
+          <w:lang w:val="en-US"/>
+        </w:rPr>
+        <w:t xml:space="preserve"> </w:t>
+      </w:r>
+      <w:proofErr w:type="spellStart"/>
+      <w:r>
+        <w:rPr>
+          <w:lang w:val="en-US"/>
+        </w:rPr>
+        <w:t>bekerja</w:t>
+      </w:r>
+      <w:proofErr w:type="spellEnd"/>
+      <w:r>
+        <w:rPr>
+          <w:lang w:val="en-US"/>
+        </w:rPr>
+        <w:t xml:space="preserve"> </w:t>
+      </w:r>
+      <w:proofErr w:type="spellStart"/>
+      <w:r>
+        <w:rPr>
+          <w:lang w:val="en-US"/>
+        </w:rPr>
+        <w:t>dengan</w:t>
+      </w:r>
+      <w:proofErr w:type="spellEnd"/>
+      <w:r>
+        <w:rPr>
+          <w:lang w:val="en-US"/>
+        </w:rPr>
+        <w:t xml:space="preserve"> </w:t>
+      </w:r>
+      <w:proofErr w:type="spellStart"/>
+      <w:r>
+        <w:rPr>
+          <w:lang w:val="en-US"/>
+        </w:rPr>
+        <w:t>variabel</w:t>
+      </w:r>
+      <w:proofErr w:type="spellEnd"/>
+      <w:r>
+        <w:rPr>
+          <w:lang w:val="en-US"/>
+        </w:rPr>
+        <w:t xml:space="preserve"> </w:t>
+      </w:r>
+      <w:proofErr w:type="spellStart"/>
+      <w:r>
+        <w:rPr>
+          <w:lang w:val="en-US"/>
+        </w:rPr>
+        <w:t>lokal</w:t>
+      </w:r>
+      <w:proofErr w:type="spellEnd"/>
+      <w:r>
+        <w:rPr>
+          <w:lang w:val="en-US"/>
+        </w:rPr>
+        <w:t xml:space="preserve"> </w:t>
+      </w:r>
+      <w:proofErr w:type="spellStart"/>
+      <w:r>
+        <w:rPr>
+          <w:lang w:val="en-US"/>
+        </w:rPr>
+        <w:t>atau</w:t>
+      </w:r>
+      <w:proofErr w:type="spellEnd"/>
+      <w:r>
+        <w:rPr>
+          <w:lang w:val="en-US"/>
+        </w:rPr>
+        <w:t xml:space="preserve"> </w:t>
+      </w:r>
+      <w:proofErr w:type="spellStart"/>
+      <w:r>
+        <w:rPr>
+          <w:lang w:val="en-US"/>
+        </w:rPr>
+        <w:t>nilai</w:t>
+      </w:r>
+      <w:proofErr w:type="spellEnd"/>
+      <w:r>
+        <w:rPr>
+          <w:lang w:val="en-US"/>
+        </w:rPr>
+        <w:t xml:space="preserve"> </w:t>
+      </w:r>
+      <w:proofErr w:type="spellStart"/>
+      <w:r>
+        <w:rPr>
+          <w:lang w:val="en-US"/>
+        </w:rPr>
+        <w:t>tetap</w:t>
+      </w:r>
+      <w:proofErr w:type="spellEnd"/>
+      <w:r>
+        <w:rPr>
+          <w:lang w:val="en-US"/>
+        </w:rPr>
+        <w:t>.</w:t>
+      </w:r>
     </w:p>
     <w:p>
       <w:pPr>
@@ -9226,197 +9384,42 @@
         <w:rPr>
           <w:lang w:val="en-US"/>
         </w:rPr>
-        <w:lastRenderedPageBreak/>
-        <w:t>Ketika</w:t>
-      </w:r>
-      <w:proofErr w:type="spellEnd"/>
-      <w:r>
-        <w:rPr>
-          <w:lang w:val="en-US"/>
-        </w:rPr>
-        <w:t xml:space="preserve"> </w:t>
-      </w:r>
-      <w:proofErr w:type="spellStart"/>
-      <w:r>
-        <w:rPr>
-          <w:lang w:val="en-US"/>
-        </w:rPr>
-        <w:t>fungsi</w:t>
-      </w:r>
-      <w:proofErr w:type="spellEnd"/>
-      <w:r>
-        <w:rPr>
-          <w:lang w:val="en-US"/>
-        </w:rPr>
-        <w:t xml:space="preserve"> </w:t>
-      </w:r>
-      <w:proofErr w:type="spellStart"/>
-      <w:r>
-        <w:rPr>
-          <w:lang w:val="en-US"/>
-        </w:rPr>
-        <w:t>tidak</w:t>
-      </w:r>
-      <w:proofErr w:type="spellEnd"/>
-      <w:r>
-        <w:rPr>
-          <w:lang w:val="en-US"/>
-        </w:rPr>
-        <w:t xml:space="preserve"> </w:t>
-      </w:r>
-      <w:proofErr w:type="spellStart"/>
-      <w:r>
-        <w:rPr>
-          <w:lang w:val="en-US"/>
-        </w:rPr>
-        <w:t>memerlukan</w:t>
-      </w:r>
-      <w:proofErr w:type="spellEnd"/>
-      <w:r>
-        <w:rPr>
-          <w:lang w:val="en-US"/>
-        </w:rPr>
-        <w:t xml:space="preserve"> input </w:t>
-      </w:r>
-      <w:proofErr w:type="spellStart"/>
-      <w:r>
-        <w:rPr>
-          <w:lang w:val="en-US"/>
-        </w:rPr>
-        <w:t>eksternal</w:t>
-      </w:r>
-      <w:proofErr w:type="spellEnd"/>
-      <w:r>
-        <w:rPr>
-          <w:lang w:val="en-US"/>
-        </w:rPr>
-        <w:t xml:space="preserve"> </w:t>
-      </w:r>
-      <w:proofErr w:type="spellStart"/>
-      <w:r>
-        <w:rPr>
-          <w:lang w:val="en-US"/>
-        </w:rPr>
-        <w:t>dan</w:t>
-      </w:r>
-      <w:proofErr w:type="spellEnd"/>
-      <w:r>
-        <w:rPr>
-          <w:lang w:val="en-US"/>
-        </w:rPr>
-        <w:t xml:space="preserve"> </w:t>
-      </w:r>
-      <w:proofErr w:type="spellStart"/>
-      <w:r>
-        <w:rPr>
-          <w:lang w:val="en-US"/>
-        </w:rPr>
-        <w:t>hanya</w:t>
-      </w:r>
-      <w:proofErr w:type="spellEnd"/>
-      <w:r>
-        <w:rPr>
-          <w:lang w:val="en-US"/>
-        </w:rPr>
-        <w:t xml:space="preserve"> </w:t>
-      </w:r>
-      <w:proofErr w:type="spellStart"/>
-      <w:r>
-        <w:rPr>
-          <w:lang w:val="en-US"/>
-        </w:rPr>
-        <w:t>bekerja</w:t>
-      </w:r>
-      <w:proofErr w:type="spellEnd"/>
-      <w:r>
-        <w:rPr>
-          <w:lang w:val="en-US"/>
-        </w:rPr>
-        <w:t xml:space="preserve"> </w:t>
-      </w:r>
-      <w:proofErr w:type="spellStart"/>
-      <w:r>
-        <w:rPr>
-          <w:lang w:val="en-US"/>
-        </w:rPr>
-        <w:t>dengan</w:t>
-      </w:r>
-      <w:proofErr w:type="spellEnd"/>
-      <w:r>
-        <w:rPr>
-          <w:lang w:val="en-US"/>
-        </w:rPr>
-        <w:t xml:space="preserve"> </w:t>
-      </w:r>
-      <w:proofErr w:type="spellStart"/>
-      <w:r>
-        <w:rPr>
-          <w:lang w:val="en-US"/>
-        </w:rPr>
-        <w:t>variabel</w:t>
-      </w:r>
-      <w:proofErr w:type="spellEnd"/>
-      <w:r>
-        <w:rPr>
-          <w:lang w:val="en-US"/>
-        </w:rPr>
-        <w:t xml:space="preserve"> </w:t>
-      </w:r>
-      <w:proofErr w:type="spellStart"/>
-      <w:r>
-        <w:rPr>
-          <w:lang w:val="en-US"/>
-        </w:rPr>
-        <w:t>lokal</w:t>
-      </w:r>
-      <w:proofErr w:type="spellEnd"/>
-      <w:r>
-        <w:rPr>
-          <w:lang w:val="en-US"/>
-        </w:rPr>
-        <w:t xml:space="preserve"> </w:t>
-      </w:r>
-      <w:proofErr w:type="spellStart"/>
-      <w:r>
-        <w:rPr>
-          <w:lang w:val="en-US"/>
-        </w:rPr>
-        <w:t>atau</w:t>
-      </w:r>
-      <w:proofErr w:type="spellEnd"/>
-      <w:r>
-        <w:rPr>
-          <w:lang w:val="en-US"/>
-        </w:rPr>
-        <w:t xml:space="preserve"> </w:t>
-      </w:r>
-      <w:proofErr w:type="spellStart"/>
-      <w:r>
-        <w:rPr>
-          <w:lang w:val="en-US"/>
-        </w:rPr>
-        <w:t>nilai</w:t>
-      </w:r>
-      <w:proofErr w:type="spellEnd"/>
-      <w:r>
-        <w:rPr>
-          <w:lang w:val="en-US"/>
-        </w:rPr>
-        <w:t xml:space="preserve"> </w:t>
-      </w:r>
-      <w:proofErr w:type="spellStart"/>
-      <w:r>
-        <w:rPr>
-          <w:lang w:val="en-US"/>
-        </w:rPr>
-        <w:t>tetap</w:t>
-      </w:r>
-      <w:proofErr w:type="spellEnd"/>
-      <w:r>
-        <w:rPr>
-          <w:lang w:val="en-US"/>
-        </w:rPr>
-        <w:t>.</w:t>
+        <w:t>Menggunakan</w:t>
+      </w:r>
+      <w:proofErr w:type="spellEnd"/>
+      <w:r>
+        <w:rPr>
+          <w:lang w:val="en-US"/>
+        </w:rPr>
+        <w:t xml:space="preserve"> </w:t>
+      </w:r>
+      <w:proofErr w:type="spellStart"/>
+      <w:r>
+        <w:rPr>
+          <w:lang w:val="en-US"/>
+        </w:rPr>
+        <w:t>Nilai</w:t>
+      </w:r>
+      <w:proofErr w:type="spellEnd"/>
+      <w:r>
+        <w:rPr>
+          <w:lang w:val="en-US"/>
+        </w:rPr>
+        <w:t xml:space="preserve"> </w:t>
+      </w:r>
+      <w:proofErr w:type="spellStart"/>
+      <w:r>
+        <w:rPr>
+          <w:lang w:val="en-US"/>
+        </w:rPr>
+        <w:t>Kembalian</w:t>
+      </w:r>
+      <w:proofErr w:type="spellEnd"/>
+      <w:r>
+        <w:rPr>
+          <w:lang w:val="en-US"/>
+        </w:rPr>
+        <w:t>:</w:t>
       </w:r>
     </w:p>
     <w:p>
@@ -9431,42 +9434,140 @@
         <w:rPr>
           <w:lang w:val="en-US"/>
         </w:rPr>
-        <w:t>Menggunakan</w:t>
-      </w:r>
-      <w:proofErr w:type="spellEnd"/>
-      <w:r>
-        <w:rPr>
-          <w:lang w:val="en-US"/>
-        </w:rPr>
-        <w:t xml:space="preserve"> </w:t>
-      </w:r>
-      <w:proofErr w:type="spellStart"/>
-      <w:r>
-        <w:rPr>
-          <w:lang w:val="en-US"/>
-        </w:rPr>
-        <w:t>Nilai</w:t>
-      </w:r>
-      <w:proofErr w:type="spellEnd"/>
-      <w:r>
-        <w:rPr>
-          <w:lang w:val="en-US"/>
-        </w:rPr>
-        <w:t xml:space="preserve"> </w:t>
-      </w:r>
-      <w:proofErr w:type="spellStart"/>
-      <w:r>
-        <w:rPr>
-          <w:lang w:val="en-US"/>
-        </w:rPr>
-        <w:t>Kembalian</w:t>
-      </w:r>
-      <w:proofErr w:type="spellEnd"/>
-      <w:r>
-        <w:rPr>
-          <w:lang w:val="en-US"/>
-        </w:rPr>
-        <w:t>:</w:t>
+        <w:t>Ketika</w:t>
+      </w:r>
+      <w:proofErr w:type="spellEnd"/>
+      <w:r>
+        <w:rPr>
+          <w:lang w:val="en-US"/>
+        </w:rPr>
+        <w:t xml:space="preserve"> </w:t>
+      </w:r>
+      <w:proofErr w:type="spellStart"/>
+      <w:r>
+        <w:rPr>
+          <w:lang w:val="en-US"/>
+        </w:rPr>
+        <w:t>hasil</w:t>
+      </w:r>
+      <w:proofErr w:type="spellEnd"/>
+      <w:r>
+        <w:rPr>
+          <w:lang w:val="en-US"/>
+        </w:rPr>
+        <w:t xml:space="preserve"> </w:t>
+      </w:r>
+      <w:proofErr w:type="spellStart"/>
+      <w:r>
+        <w:rPr>
+          <w:lang w:val="en-US"/>
+        </w:rPr>
+        <w:t>dari</w:t>
+      </w:r>
+      <w:proofErr w:type="spellEnd"/>
+      <w:r>
+        <w:rPr>
+          <w:lang w:val="en-US"/>
+        </w:rPr>
+        <w:t xml:space="preserve"> </w:t>
+      </w:r>
+      <w:proofErr w:type="spellStart"/>
+      <w:r>
+        <w:rPr>
+          <w:lang w:val="en-US"/>
+        </w:rPr>
+        <w:t>fungsi</w:t>
+      </w:r>
+      <w:proofErr w:type="spellEnd"/>
+      <w:r>
+        <w:rPr>
+          <w:lang w:val="en-US"/>
+        </w:rPr>
+        <w:t xml:space="preserve"> </w:t>
+      </w:r>
+      <w:proofErr w:type="spellStart"/>
+      <w:r>
+        <w:rPr>
+          <w:lang w:val="en-US"/>
+        </w:rPr>
+        <w:t>dibutuhkan</w:t>
+      </w:r>
+      <w:proofErr w:type="spellEnd"/>
+      <w:r>
+        <w:rPr>
+          <w:lang w:val="en-US"/>
+        </w:rPr>
+        <w:t xml:space="preserve"> </w:t>
+      </w:r>
+      <w:proofErr w:type="spellStart"/>
+      <w:r>
+        <w:rPr>
+          <w:lang w:val="en-US"/>
+        </w:rPr>
+        <w:t>untuk</w:t>
+      </w:r>
+      <w:proofErr w:type="spellEnd"/>
+      <w:r>
+        <w:rPr>
+          <w:lang w:val="en-US"/>
+        </w:rPr>
+        <w:t xml:space="preserve"> </w:t>
+      </w:r>
+      <w:proofErr w:type="spellStart"/>
+      <w:r>
+        <w:rPr>
+          <w:lang w:val="en-US"/>
+        </w:rPr>
+        <w:t>digunakan</w:t>
+      </w:r>
+      <w:proofErr w:type="spellEnd"/>
+      <w:r>
+        <w:rPr>
+          <w:lang w:val="en-US"/>
+        </w:rPr>
+        <w:t xml:space="preserve"> </w:t>
+      </w:r>
+      <w:proofErr w:type="spellStart"/>
+      <w:r>
+        <w:rPr>
+          <w:lang w:val="en-US"/>
+        </w:rPr>
+        <w:t>dalam</w:t>
+      </w:r>
+      <w:proofErr w:type="spellEnd"/>
+      <w:r>
+        <w:rPr>
+          <w:lang w:val="en-US"/>
+        </w:rPr>
+        <w:t xml:space="preserve"> </w:t>
+      </w:r>
+      <w:proofErr w:type="spellStart"/>
+      <w:r>
+        <w:rPr>
+          <w:lang w:val="en-US"/>
+        </w:rPr>
+        <w:t>bagian</w:t>
+      </w:r>
+      <w:proofErr w:type="spellEnd"/>
+      <w:r>
+        <w:rPr>
+          <w:lang w:val="en-US"/>
+        </w:rPr>
+        <w:t xml:space="preserve"> lain </w:t>
+      </w:r>
+      <w:proofErr w:type="spellStart"/>
+      <w:r>
+        <w:rPr>
+          <w:lang w:val="en-US"/>
+        </w:rPr>
+        <w:t>dari</w:t>
+      </w:r>
+      <w:proofErr w:type="spellEnd"/>
+      <w:r>
+        <w:rPr>
+          <w:lang w:val="en-US"/>
+        </w:rPr>
+        <w:t xml:space="preserve"> program.</w:t>
       </w:r>
     </w:p>
     <w:p>
@@ -9495,6 +9596,48 @@
         <w:rPr>
           <w:lang w:val="en-US"/>
         </w:rPr>
+        <w:t>ingin</w:t>
+      </w:r>
+      <w:proofErr w:type="spellEnd"/>
+      <w:r>
+        <w:rPr>
+          <w:lang w:val="en-US"/>
+        </w:rPr>
+        <w:t xml:space="preserve"> </w:t>
+      </w:r>
+      <w:proofErr w:type="spellStart"/>
+      <w:r>
+        <w:rPr>
+          <w:lang w:val="en-US"/>
+        </w:rPr>
+        <w:t>mendapatkan</w:t>
+      </w:r>
+      <w:proofErr w:type="spellEnd"/>
+      <w:r>
+        <w:rPr>
+          <w:lang w:val="en-US"/>
+        </w:rPr>
+        <w:t xml:space="preserve"> output </w:t>
+      </w:r>
+      <w:proofErr w:type="spellStart"/>
+      <w:r>
+        <w:rPr>
+          <w:lang w:val="en-US"/>
+        </w:rPr>
+        <w:t>atau</w:t>
+      </w:r>
+      <w:proofErr w:type="spellEnd"/>
+      <w:r>
+        <w:rPr>
+          <w:lang w:val="en-US"/>
+        </w:rPr>
+        <w:t xml:space="preserve"> </w:t>
+      </w:r>
+      <w:proofErr w:type="spellStart"/>
+      <w:r>
+        <w:rPr>
+          <w:lang w:val="en-US"/>
+        </w:rPr>
         <w:t>hasil</w:t>
       </w:r>
       <w:proofErr w:type="spellEnd"/>
@@ -9509,6 +9652,20 @@
         <w:rPr>
           <w:lang w:val="en-US"/>
         </w:rPr>
+        <w:t>perhitungan</w:t>
+      </w:r>
+      <w:proofErr w:type="spellEnd"/>
+      <w:r>
+        <w:rPr>
+          <w:lang w:val="en-US"/>
+        </w:rPr>
+        <w:t xml:space="preserve"> </w:t>
+      </w:r>
+      <w:proofErr w:type="spellStart"/>
+      <w:r>
+        <w:rPr>
+          <w:lang w:val="en-US"/>
+        </w:rPr>
         <w:t>dari</w:t>
       </w:r>
       <w:proofErr w:type="spellEnd"/>
@@ -9530,91 +9687,7 @@
         <w:rPr>
           <w:lang w:val="en-US"/>
         </w:rPr>
-        <w:t xml:space="preserve"> </w:t>
-      </w:r>
-      <w:proofErr w:type="spellStart"/>
-      <w:r>
-        <w:rPr>
-          <w:lang w:val="en-US"/>
-        </w:rPr>
-        <w:t>dibutuhkan</w:t>
-      </w:r>
-      <w:proofErr w:type="spellEnd"/>
-      <w:r>
-        <w:rPr>
-          <w:lang w:val="en-US"/>
-        </w:rPr>
-        <w:t xml:space="preserve"> </w:t>
-      </w:r>
-      <w:proofErr w:type="spellStart"/>
-      <w:r>
-        <w:rPr>
-          <w:lang w:val="en-US"/>
-        </w:rPr>
-        <w:t>untuk</w:t>
-      </w:r>
-      <w:proofErr w:type="spellEnd"/>
-      <w:r>
-        <w:rPr>
-          <w:lang w:val="en-US"/>
-        </w:rPr>
-        <w:t xml:space="preserve"> </w:t>
-      </w:r>
-      <w:proofErr w:type="spellStart"/>
-      <w:r>
-        <w:rPr>
-          <w:lang w:val="en-US"/>
-        </w:rPr>
-        <w:t>digunakan</w:t>
-      </w:r>
-      <w:proofErr w:type="spellEnd"/>
-      <w:r>
-        <w:rPr>
-          <w:lang w:val="en-US"/>
-        </w:rPr>
-        <w:t xml:space="preserve"> </w:t>
-      </w:r>
-      <w:proofErr w:type="spellStart"/>
-      <w:r>
-        <w:rPr>
-          <w:lang w:val="en-US"/>
-        </w:rPr>
-        <w:t>dalam</w:t>
-      </w:r>
-      <w:proofErr w:type="spellEnd"/>
-      <w:r>
-        <w:rPr>
-          <w:lang w:val="en-US"/>
-        </w:rPr>
-        <w:t xml:space="preserve"> </w:t>
-      </w:r>
-      <w:proofErr w:type="spellStart"/>
-      <w:r>
-        <w:rPr>
-          <w:lang w:val="en-US"/>
-        </w:rPr>
-        <w:t>bagian</w:t>
-      </w:r>
-      <w:proofErr w:type="spellEnd"/>
-      <w:r>
-        <w:rPr>
-          <w:lang w:val="en-US"/>
-        </w:rPr>
-        <w:t xml:space="preserve"> lain </w:t>
-      </w:r>
-      <w:proofErr w:type="spellStart"/>
-      <w:r>
-        <w:rPr>
-          <w:lang w:val="en-US"/>
-        </w:rPr>
-        <w:t>dari</w:t>
-      </w:r>
-      <w:proofErr w:type="spellEnd"/>
-      <w:r>
-        <w:rPr>
-          <w:lang w:val="en-US"/>
-        </w:rPr>
-        <w:t xml:space="preserve"> program.</w:t>
+        <w:t>.</w:t>
       </w:r>
     </w:p>
     <w:p>
@@ -9629,77 +9702,91 @@
         <w:rPr>
           <w:lang w:val="en-US"/>
         </w:rPr>
-        <w:t>Ketika</w:t>
-      </w:r>
-      <w:proofErr w:type="spellEnd"/>
-      <w:r>
-        <w:rPr>
-          <w:lang w:val="en-US"/>
-        </w:rPr>
-        <w:t xml:space="preserve"> </w:t>
-      </w:r>
-      <w:proofErr w:type="spellStart"/>
-      <w:r>
-        <w:rPr>
-          <w:lang w:val="en-US"/>
-        </w:rPr>
-        <w:t>ingin</w:t>
-      </w:r>
-      <w:proofErr w:type="spellEnd"/>
-      <w:r>
-        <w:rPr>
-          <w:lang w:val="en-US"/>
-        </w:rPr>
-        <w:t xml:space="preserve"> </w:t>
-      </w:r>
-      <w:proofErr w:type="spellStart"/>
-      <w:r>
-        <w:rPr>
-          <w:lang w:val="en-US"/>
-        </w:rPr>
-        <w:t>mendapatkan</w:t>
-      </w:r>
-      <w:proofErr w:type="spellEnd"/>
-      <w:r>
-        <w:rPr>
-          <w:lang w:val="en-US"/>
-        </w:rPr>
-        <w:t xml:space="preserve"> output </w:t>
-      </w:r>
-      <w:proofErr w:type="spellStart"/>
-      <w:r>
-        <w:rPr>
-          <w:lang w:val="en-US"/>
-        </w:rPr>
-        <w:t>atau</w:t>
-      </w:r>
-      <w:proofErr w:type="spellEnd"/>
-      <w:r>
-        <w:rPr>
-          <w:lang w:val="en-US"/>
-        </w:rPr>
-        <w:t xml:space="preserve"> </w:t>
-      </w:r>
-      <w:proofErr w:type="spellStart"/>
-      <w:r>
-        <w:rPr>
-          <w:lang w:val="en-US"/>
-        </w:rPr>
-        <w:t>hasil</w:t>
-      </w:r>
-      <w:proofErr w:type="spellEnd"/>
-      <w:r>
-        <w:rPr>
-          <w:lang w:val="en-US"/>
-        </w:rPr>
-        <w:t xml:space="preserve"> </w:t>
-      </w:r>
-      <w:proofErr w:type="spellStart"/>
-      <w:r>
-        <w:rPr>
-          <w:lang w:val="en-US"/>
-        </w:rPr>
-        <w:t>perhitungan</w:t>
+        <w:t>Contoh</w:t>
+      </w:r>
+      <w:proofErr w:type="spellEnd"/>
+      <w:r>
+        <w:rPr>
+          <w:lang w:val="en-US"/>
+        </w:rPr>
+        <w:t xml:space="preserve">: </w:t>
+      </w:r>
+      <w:proofErr w:type="spellStart"/>
+      <w:r>
+        <w:rPr>
+          <w:lang w:val="en-US"/>
+        </w:rPr>
+        <w:t>Fungsi</w:t>
+      </w:r>
+      <w:proofErr w:type="spellEnd"/>
+      <w:r>
+        <w:rPr>
+          <w:lang w:val="en-US"/>
+        </w:rPr>
+        <w:t xml:space="preserve"> </w:t>
+      </w:r>
+      <w:proofErr w:type="spellStart"/>
+      <w:r>
+        <w:rPr>
+          <w:lang w:val="en-US"/>
+        </w:rPr>
+        <w:t>untuk</w:t>
+      </w:r>
+      <w:proofErr w:type="spellEnd"/>
+      <w:r>
+        <w:rPr>
+          <w:lang w:val="en-US"/>
+        </w:rPr>
+        <w:t xml:space="preserve"> </w:t>
+      </w:r>
+      <w:proofErr w:type="spellStart"/>
+      <w:r>
+        <w:rPr>
+          <w:lang w:val="en-US"/>
+        </w:rPr>
+        <w:t>menghitung</w:t>
+      </w:r>
+      <w:proofErr w:type="spellEnd"/>
+      <w:r>
+        <w:rPr>
+          <w:lang w:val="en-US"/>
+        </w:rPr>
+        <w:t xml:space="preserve"> </w:t>
+      </w:r>
+      <w:proofErr w:type="spellStart"/>
+      <w:r>
+        <w:rPr>
+          <w:lang w:val="en-US"/>
+        </w:rPr>
+        <w:t>dan</w:t>
+      </w:r>
+      <w:proofErr w:type="spellEnd"/>
+      <w:r>
+        <w:rPr>
+          <w:lang w:val="en-US"/>
+        </w:rPr>
+        <w:t xml:space="preserve"> </w:t>
+      </w:r>
+      <w:proofErr w:type="spellStart"/>
+      <w:r>
+        <w:rPr>
+          <w:lang w:val="en-US"/>
+        </w:rPr>
+        <w:t>mengembalikan</w:t>
+      </w:r>
+      <w:proofErr w:type="spellEnd"/>
+      <w:r>
+        <w:rPr>
+          <w:lang w:val="en-US"/>
+        </w:rPr>
+        <w:t xml:space="preserve"> total </w:t>
+      </w:r>
+      <w:proofErr w:type="spellStart"/>
+      <w:r>
+        <w:rPr>
+          <w:lang w:val="en-US"/>
+        </w:rPr>
+        <w:t>belanja</w:t>
       </w:r>
       <w:proofErr w:type="spellEnd"/>
       <w:r>
@@ -9727,7 +9814,21 @@
         <w:rPr>
           <w:lang w:val="en-US"/>
         </w:rPr>
-        <w:t>fungsi</w:t>
+        <w:t>sejumlah</w:t>
+      </w:r>
+      <w:proofErr w:type="spellEnd"/>
+      <w:r>
+        <w:rPr>
+          <w:lang w:val="en-US"/>
+        </w:rPr>
+        <w:t xml:space="preserve"> </w:t>
+      </w:r>
+      <w:proofErr w:type="spellStart"/>
+      <w:r>
+        <w:rPr>
+          <w:lang w:val="en-US"/>
+        </w:rPr>
+        <w:t>barang</w:t>
       </w:r>
       <w:proofErr w:type="spellEnd"/>
       <w:r>
@@ -9749,140 +9850,63 @@
         <w:rPr>
           <w:lang w:val="en-US"/>
         </w:rPr>
-        <w:t>Contoh</w:t>
-      </w:r>
-      <w:proofErr w:type="spellEnd"/>
-      <w:r>
-        <w:rPr>
-          <w:lang w:val="en-US"/>
-        </w:rPr>
-        <w:t xml:space="preserve">: </w:t>
-      </w:r>
-      <w:proofErr w:type="spellStart"/>
-      <w:r>
-        <w:rPr>
-          <w:lang w:val="en-US"/>
-        </w:rPr>
-        <w:t>Fungsi</w:t>
-      </w:r>
-      <w:proofErr w:type="spellEnd"/>
-      <w:r>
-        <w:rPr>
-          <w:lang w:val="en-US"/>
-        </w:rPr>
-        <w:t xml:space="preserve"> </w:t>
-      </w:r>
-      <w:proofErr w:type="spellStart"/>
-      <w:r>
-        <w:rPr>
-          <w:lang w:val="en-US"/>
-        </w:rPr>
-        <w:t>untuk</w:t>
-      </w:r>
-      <w:proofErr w:type="spellEnd"/>
-      <w:r>
-        <w:rPr>
-          <w:lang w:val="en-US"/>
-        </w:rPr>
-        <w:t xml:space="preserve"> </w:t>
-      </w:r>
-      <w:proofErr w:type="spellStart"/>
-      <w:r>
-        <w:rPr>
-          <w:lang w:val="en-US"/>
-        </w:rPr>
-        <w:t>menghitung</w:t>
-      </w:r>
-      <w:proofErr w:type="spellEnd"/>
-      <w:r>
-        <w:rPr>
-          <w:lang w:val="en-US"/>
-        </w:rPr>
-        <w:t xml:space="preserve"> </w:t>
-      </w:r>
-      <w:proofErr w:type="spellStart"/>
-      <w:r>
-        <w:rPr>
-          <w:lang w:val="en-US"/>
-        </w:rPr>
-        <w:t>dan</w:t>
-      </w:r>
-      <w:proofErr w:type="spellEnd"/>
-      <w:r>
-        <w:rPr>
-          <w:lang w:val="en-US"/>
-        </w:rPr>
-        <w:t xml:space="preserve"> </w:t>
-      </w:r>
-      <w:proofErr w:type="spellStart"/>
-      <w:r>
-        <w:rPr>
-          <w:lang w:val="en-US"/>
-        </w:rPr>
-        <w:t>mengembalikan</w:t>
-      </w:r>
-      <w:proofErr w:type="spellEnd"/>
-      <w:r>
-        <w:rPr>
-          <w:lang w:val="en-US"/>
-        </w:rPr>
-        <w:t xml:space="preserve"> total </w:t>
-      </w:r>
-      <w:proofErr w:type="spellStart"/>
-      <w:r>
-        <w:rPr>
-          <w:lang w:val="en-US"/>
-        </w:rPr>
-        <w:t>belanja</w:t>
-      </w:r>
-      <w:proofErr w:type="spellEnd"/>
-      <w:r>
-        <w:rPr>
-          <w:lang w:val="en-US"/>
-        </w:rPr>
-        <w:t xml:space="preserve"> </w:t>
-      </w:r>
-      <w:proofErr w:type="spellStart"/>
-      <w:r>
-        <w:rPr>
-          <w:lang w:val="en-US"/>
-        </w:rPr>
-        <w:t>dari</w:t>
-      </w:r>
-      <w:proofErr w:type="spellEnd"/>
-      <w:r>
-        <w:rPr>
-          <w:lang w:val="en-US"/>
-        </w:rPr>
-        <w:t xml:space="preserve"> </w:t>
-      </w:r>
-      <w:proofErr w:type="spellStart"/>
-      <w:r>
-        <w:rPr>
-          <w:lang w:val="en-US"/>
-        </w:rPr>
-        <w:t>sejumlah</w:t>
-      </w:r>
-      <w:proofErr w:type="spellEnd"/>
-      <w:r>
-        <w:rPr>
-          <w:lang w:val="en-US"/>
-        </w:rPr>
-        <w:t xml:space="preserve"> </w:t>
-      </w:r>
-      <w:proofErr w:type="spellStart"/>
-      <w:r>
-        <w:rPr>
-          <w:lang w:val="en-US"/>
-        </w:rPr>
-        <w:t>barang</w:t>
-      </w:r>
-      <w:proofErr w:type="spellEnd"/>
-      <w:r>
-        <w:rPr>
-          <w:lang w:val="en-US"/>
-        </w:rPr>
-        <w:t>.</w:t>
+        <w:lastRenderedPageBreak/>
+        <w:t>Tid</w:t>
+      </w:r>
+      <w:r>
+        <w:rPr>
+          <w:lang w:val="en-US"/>
+        </w:rPr>
+        <w:t>ak</w:t>
+      </w:r>
+      <w:proofErr w:type="spellEnd"/>
+      <w:r>
+        <w:rPr>
+          <w:lang w:val="en-US"/>
+        </w:rPr>
+        <w:t xml:space="preserve"> </w:t>
+      </w:r>
+      <w:proofErr w:type="spellStart"/>
+      <w:r>
+        <w:rPr>
+          <w:lang w:val="en-US"/>
+        </w:rPr>
+        <w:t>Menggunakan</w:t>
+      </w:r>
+      <w:proofErr w:type="spellEnd"/>
+      <w:r>
+        <w:rPr>
+          <w:lang w:val="en-US"/>
+        </w:rPr>
+        <w:t xml:space="preserve"> </w:t>
+      </w:r>
+      <w:proofErr w:type="spellStart"/>
+      <w:r>
+        <w:rPr>
+          <w:lang w:val="en-US"/>
+        </w:rPr>
+        <w:t>Nilai</w:t>
+      </w:r>
+      <w:proofErr w:type="spellEnd"/>
+      <w:r>
+        <w:rPr>
+          <w:lang w:val="en-US"/>
+        </w:rPr>
+        <w:t xml:space="preserve"> </w:t>
+      </w:r>
+      <w:proofErr w:type="spellStart"/>
+      <w:r>
+        <w:rPr>
+          <w:lang w:val="en-US"/>
+        </w:rPr>
+        <w:t>Kembalian</w:t>
+      </w:r>
+      <w:proofErr w:type="spellEnd"/>
+      <w:r>
+        <w:rPr>
+          <w:lang w:val="en-US"/>
+        </w:rPr>
+        <w:t>:</w:t>
       </w:r>
     </w:p>
     <w:p>
@@ -9897,62 +9921,126 @@
         <w:rPr>
           <w:lang w:val="en-US"/>
         </w:rPr>
-        <w:t>Tid</w:t>
-      </w:r>
-      <w:r>
-        <w:rPr>
-          <w:lang w:val="en-US"/>
-        </w:rPr>
-        <w:t>ak</w:t>
-      </w:r>
-      <w:proofErr w:type="spellEnd"/>
-      <w:r>
-        <w:rPr>
-          <w:lang w:val="en-US"/>
-        </w:rPr>
-        <w:t xml:space="preserve"> </w:t>
-      </w:r>
-      <w:proofErr w:type="spellStart"/>
-      <w:r>
-        <w:rPr>
-          <w:lang w:val="en-US"/>
-        </w:rPr>
-        <w:t>Menggunakan</w:t>
-      </w:r>
-      <w:proofErr w:type="spellEnd"/>
-      <w:r>
-        <w:rPr>
-          <w:lang w:val="en-US"/>
-        </w:rPr>
-        <w:t xml:space="preserve"> </w:t>
-      </w:r>
-      <w:proofErr w:type="spellStart"/>
-      <w:r>
-        <w:rPr>
-          <w:lang w:val="en-US"/>
-        </w:rPr>
-        <w:t>Nilai</w:t>
-      </w:r>
-      <w:proofErr w:type="spellEnd"/>
-      <w:r>
-        <w:rPr>
-          <w:lang w:val="en-US"/>
-        </w:rPr>
-        <w:t xml:space="preserve"> </w:t>
-      </w:r>
-      <w:proofErr w:type="spellStart"/>
-      <w:r>
-        <w:rPr>
-          <w:lang w:val="en-US"/>
-        </w:rPr>
-        <w:t>Kembalian</w:t>
-      </w:r>
-      <w:proofErr w:type="spellEnd"/>
-      <w:r>
-        <w:rPr>
-          <w:lang w:val="en-US"/>
-        </w:rPr>
-        <w:t>:</w:t>
+        <w:t>Ketika</w:t>
+      </w:r>
+      <w:proofErr w:type="spellEnd"/>
+      <w:r>
+        <w:rPr>
+          <w:lang w:val="en-US"/>
+        </w:rPr>
+        <w:t xml:space="preserve"> </w:t>
+      </w:r>
+      <w:proofErr w:type="spellStart"/>
+      <w:r>
+        <w:rPr>
+          <w:lang w:val="en-US"/>
+        </w:rPr>
+        <w:t>fungsi</w:t>
+      </w:r>
+      <w:proofErr w:type="spellEnd"/>
+      <w:r>
+        <w:rPr>
+          <w:lang w:val="en-US"/>
+        </w:rPr>
+        <w:t xml:space="preserve"> </w:t>
+      </w:r>
+      <w:proofErr w:type="spellStart"/>
+      <w:r>
+        <w:rPr>
+          <w:lang w:val="en-US"/>
+        </w:rPr>
+        <w:t>hanya</w:t>
+      </w:r>
+      <w:proofErr w:type="spellEnd"/>
+      <w:r>
+        <w:rPr>
+          <w:lang w:val="en-US"/>
+        </w:rPr>
+        <w:t xml:space="preserve"> </w:t>
+      </w:r>
+      <w:proofErr w:type="spellStart"/>
+      <w:r>
+        <w:rPr>
+          <w:lang w:val="en-US"/>
+        </w:rPr>
+        <w:t>melakukan</w:t>
+      </w:r>
+      <w:proofErr w:type="spellEnd"/>
+      <w:r>
+        <w:rPr>
+          <w:lang w:val="en-US"/>
+        </w:rPr>
+        <w:t xml:space="preserve"> </w:t>
+      </w:r>
+      <w:proofErr w:type="spellStart"/>
+      <w:r>
+        <w:rPr>
+          <w:lang w:val="en-US"/>
+        </w:rPr>
+        <w:t>tugas</w:t>
+      </w:r>
+      <w:proofErr w:type="spellEnd"/>
+      <w:r>
+        <w:rPr>
+          <w:lang w:val="en-US"/>
+        </w:rPr>
+        <w:t xml:space="preserve"> </w:t>
+      </w:r>
+      <w:proofErr w:type="spellStart"/>
+      <w:r>
+        <w:rPr>
+          <w:lang w:val="en-US"/>
+        </w:rPr>
+        <w:t>tertentu</w:t>
+      </w:r>
+      <w:proofErr w:type="spellEnd"/>
+      <w:r>
+        <w:rPr>
+          <w:lang w:val="en-US"/>
+        </w:rPr>
+        <w:t xml:space="preserve"> </w:t>
+      </w:r>
+      <w:proofErr w:type="spellStart"/>
+      <w:r>
+        <w:rPr>
+          <w:lang w:val="en-US"/>
+        </w:rPr>
+        <w:t>tanpa</w:t>
+      </w:r>
+      <w:proofErr w:type="spellEnd"/>
+      <w:r>
+        <w:rPr>
+          <w:lang w:val="en-US"/>
+        </w:rPr>
+        <w:t xml:space="preserve"> </w:t>
+      </w:r>
+      <w:proofErr w:type="spellStart"/>
+      <w:r>
+        <w:rPr>
+          <w:lang w:val="en-US"/>
+        </w:rPr>
+        <w:t>mengembalikan</w:t>
+      </w:r>
+      <w:proofErr w:type="spellEnd"/>
+      <w:r>
+        <w:rPr>
+          <w:lang w:val="en-US"/>
+        </w:rPr>
+        <w:t xml:space="preserve"> </w:t>
+      </w:r>
+      <w:proofErr w:type="spellStart"/>
+      <w:r>
+        <w:rPr>
+          <w:lang w:val="en-US"/>
+        </w:rPr>
+        <w:t>nilai</w:t>
+      </w:r>
+      <w:proofErr w:type="spellEnd"/>
+      <w:r>
+        <w:rPr>
+          <w:lang w:val="en-US"/>
+        </w:rPr>
+        <w:t>.</w:t>
       </w:r>
     </w:p>
     <w:p>
@@ -9967,77 +10055,63 @@
         <w:rPr>
           <w:lang w:val="en-US"/>
         </w:rPr>
-        <w:t>Ketika</w:t>
-      </w:r>
-      <w:proofErr w:type="spellEnd"/>
-      <w:r>
-        <w:rPr>
-          <w:lang w:val="en-US"/>
-        </w:rPr>
-        <w:t xml:space="preserve"> </w:t>
-      </w:r>
-      <w:proofErr w:type="spellStart"/>
-      <w:r>
-        <w:rPr>
-          <w:lang w:val="en-US"/>
-        </w:rPr>
-        <w:t>fungsi</w:t>
-      </w:r>
-      <w:proofErr w:type="spellEnd"/>
-      <w:r>
-        <w:rPr>
-          <w:lang w:val="en-US"/>
-        </w:rPr>
-        <w:t xml:space="preserve"> </w:t>
-      </w:r>
-      <w:proofErr w:type="spellStart"/>
-      <w:r>
-        <w:rPr>
-          <w:lang w:val="en-US"/>
-        </w:rPr>
-        <w:t>hanya</w:t>
-      </w:r>
-      <w:proofErr w:type="spellEnd"/>
-      <w:r>
-        <w:rPr>
-          <w:lang w:val="en-US"/>
-        </w:rPr>
-        <w:t xml:space="preserve"> </w:t>
-      </w:r>
-      <w:proofErr w:type="spellStart"/>
-      <w:r>
-        <w:rPr>
-          <w:lang w:val="en-US"/>
-        </w:rPr>
-        <w:t>melakukan</w:t>
-      </w:r>
-      <w:proofErr w:type="spellEnd"/>
-      <w:r>
-        <w:rPr>
-          <w:lang w:val="en-US"/>
-        </w:rPr>
-        <w:t xml:space="preserve"> </w:t>
-      </w:r>
-      <w:proofErr w:type="spellStart"/>
-      <w:r>
-        <w:rPr>
-          <w:lang w:val="en-US"/>
-        </w:rPr>
-        <w:t>tugas</w:t>
-      </w:r>
-      <w:proofErr w:type="spellEnd"/>
-      <w:r>
-        <w:rPr>
-          <w:lang w:val="en-US"/>
-        </w:rPr>
-        <w:t xml:space="preserve"> </w:t>
-      </w:r>
-      <w:proofErr w:type="spellStart"/>
-      <w:r>
-        <w:rPr>
-          <w:lang w:val="en-US"/>
-        </w:rPr>
-        <w:t>tertentu</w:t>
+        <w:t>Contoh</w:t>
+      </w:r>
+      <w:proofErr w:type="spellEnd"/>
+      <w:r>
+        <w:rPr>
+          <w:lang w:val="en-US"/>
+        </w:rPr>
+        <w:t xml:space="preserve">: </w:t>
+      </w:r>
+      <w:proofErr w:type="spellStart"/>
+      <w:r>
+        <w:rPr>
+          <w:lang w:val="en-US"/>
+        </w:rPr>
+        <w:t>Fungsi</w:t>
+      </w:r>
+      <w:proofErr w:type="spellEnd"/>
+      <w:r>
+        <w:rPr>
+          <w:lang w:val="en-US"/>
+        </w:rPr>
+        <w:t xml:space="preserve"> </w:t>
+      </w:r>
+      <w:proofErr w:type="spellStart"/>
+      <w:r>
+        <w:rPr>
+          <w:lang w:val="en-US"/>
+        </w:rPr>
+        <w:t>untuk</w:t>
+      </w:r>
+      <w:proofErr w:type="spellEnd"/>
+      <w:r>
+        <w:rPr>
+          <w:lang w:val="en-US"/>
+        </w:rPr>
+        <w:t xml:space="preserve"> </w:t>
+      </w:r>
+      <w:proofErr w:type="spellStart"/>
+      <w:r>
+        <w:rPr>
+          <w:lang w:val="en-US"/>
+        </w:rPr>
+        <w:t>mencetak</w:t>
+      </w:r>
+      <w:proofErr w:type="spellEnd"/>
+      <w:r>
+        <w:rPr>
+          <w:lang w:val="en-US"/>
+        </w:rPr>
+        <w:t xml:space="preserve"> </w:t>
+      </w:r>
+      <w:proofErr w:type="spellStart"/>
+      <w:r>
+        <w:rPr>
+          <w:lang w:val="en-US"/>
+        </w:rPr>
+        <w:t>informasi</w:t>
       </w:r>
       <w:proofErr w:type="spellEnd"/>
       <w:r>
@@ -10065,21 +10139,49 @@
         <w:rPr>
           <w:lang w:val="en-US"/>
         </w:rPr>
-        <w:t>mengembalikan</w:t>
-      </w:r>
-      <w:proofErr w:type="spellEnd"/>
-      <w:r>
-        <w:rPr>
-          <w:lang w:val="en-US"/>
-        </w:rPr>
-        <w:t xml:space="preserve"> </w:t>
-      </w:r>
-      <w:proofErr w:type="spellStart"/>
-      <w:r>
-        <w:rPr>
-          <w:lang w:val="en-US"/>
-        </w:rPr>
-        <w:t>nilai</w:t>
+        <w:t>perlu</w:t>
+      </w:r>
+      <w:proofErr w:type="spellEnd"/>
+      <w:r>
+        <w:rPr>
+          <w:lang w:val="en-US"/>
+        </w:rPr>
+        <w:t xml:space="preserve"> </w:t>
+      </w:r>
+      <w:proofErr w:type="spellStart"/>
+      <w:r>
+        <w:rPr>
+          <w:lang w:val="en-US"/>
+        </w:rPr>
+        <w:t>memberikan</w:t>
+      </w:r>
+      <w:proofErr w:type="spellEnd"/>
+      <w:r>
+        <w:rPr>
+          <w:lang w:val="en-US"/>
+        </w:rPr>
+        <w:t xml:space="preserve"> </w:t>
+      </w:r>
+      <w:proofErr w:type="spellStart"/>
+      <w:r>
+        <w:rPr>
+          <w:lang w:val="en-US"/>
+        </w:rPr>
+        <w:t>hasil</w:t>
+      </w:r>
+      <w:proofErr w:type="spellEnd"/>
+      <w:r>
+        <w:rPr>
+          <w:lang w:val="en-US"/>
+        </w:rPr>
+        <w:t xml:space="preserve"> </w:t>
+      </w:r>
+      <w:proofErr w:type="spellStart"/>
+      <w:r>
+        <w:rPr>
+          <w:lang w:val="en-US"/>
+        </w:rPr>
+        <w:t>kembali</w:t>
       </w:r>
       <w:proofErr w:type="spellEnd"/>
       <w:r>
@@ -10091,150 +10193,15 @@
     </w:p>
     <w:p>
       <w:pPr>
-        <w:pStyle w:val="ListParagraph"/>
-        <w:rPr>
-          <w:lang w:val="en-US"/>
-        </w:rPr>
-      </w:pPr>
-      <w:proofErr w:type="spellStart"/>
-      <w:r>
-        <w:rPr>
-          <w:lang w:val="en-US"/>
-        </w:rPr>
-        <w:t>Contoh</w:t>
-      </w:r>
-      <w:proofErr w:type="spellEnd"/>
-      <w:r>
-        <w:rPr>
-          <w:lang w:val="en-US"/>
-        </w:rPr>
-        <w:t xml:space="preserve">: </w:t>
-      </w:r>
-      <w:proofErr w:type="spellStart"/>
-      <w:r>
-        <w:rPr>
-          <w:lang w:val="en-US"/>
-        </w:rPr>
-        <w:t>Fungsi</w:t>
-      </w:r>
-      <w:proofErr w:type="spellEnd"/>
-      <w:r>
-        <w:rPr>
-          <w:lang w:val="en-US"/>
-        </w:rPr>
-        <w:t xml:space="preserve"> </w:t>
-      </w:r>
-      <w:proofErr w:type="spellStart"/>
-      <w:r>
-        <w:rPr>
-          <w:lang w:val="en-US"/>
-        </w:rPr>
-        <w:t>untuk</w:t>
-      </w:r>
-      <w:proofErr w:type="spellEnd"/>
-      <w:r>
-        <w:rPr>
-          <w:lang w:val="en-US"/>
-        </w:rPr>
-        <w:t xml:space="preserve"> </w:t>
-      </w:r>
-      <w:proofErr w:type="spellStart"/>
-      <w:r>
-        <w:rPr>
-          <w:lang w:val="en-US"/>
-        </w:rPr>
-        <w:t>mencetak</w:t>
-      </w:r>
-      <w:proofErr w:type="spellEnd"/>
-      <w:r>
-        <w:rPr>
-          <w:lang w:val="en-US"/>
-        </w:rPr>
-        <w:t xml:space="preserve"> </w:t>
-      </w:r>
-      <w:proofErr w:type="spellStart"/>
-      <w:r>
-        <w:rPr>
-          <w:lang w:val="en-US"/>
-        </w:rPr>
-        <w:t>informasi</w:t>
-      </w:r>
-      <w:proofErr w:type="spellEnd"/>
-      <w:r>
-        <w:rPr>
-          <w:lang w:val="en-US"/>
-        </w:rPr>
-        <w:t xml:space="preserve"> </w:t>
-      </w:r>
-      <w:proofErr w:type="spellStart"/>
-      <w:r>
-        <w:rPr>
-          <w:lang w:val="en-US"/>
-        </w:rPr>
-        <w:t>tanpa</w:t>
-      </w:r>
-      <w:proofErr w:type="spellEnd"/>
-      <w:r>
-        <w:rPr>
-          <w:lang w:val="en-US"/>
-        </w:rPr>
-        <w:t xml:space="preserve"> </w:t>
-      </w:r>
-      <w:proofErr w:type="spellStart"/>
-      <w:r>
-        <w:rPr>
-          <w:lang w:val="en-US"/>
-        </w:rPr>
-        <w:t>perlu</w:t>
-      </w:r>
-      <w:proofErr w:type="spellEnd"/>
-      <w:r>
-        <w:rPr>
-          <w:lang w:val="en-US"/>
-        </w:rPr>
-        <w:t xml:space="preserve"> </w:t>
-      </w:r>
-      <w:proofErr w:type="spellStart"/>
-      <w:r>
-        <w:rPr>
-          <w:lang w:val="en-US"/>
-        </w:rPr>
-        <w:t>memberikan</w:t>
-      </w:r>
-      <w:proofErr w:type="spellEnd"/>
-      <w:r>
-        <w:rPr>
-          <w:lang w:val="en-US"/>
-        </w:rPr>
-        <w:t xml:space="preserve"> </w:t>
-      </w:r>
-      <w:proofErr w:type="spellStart"/>
-      <w:r>
-        <w:rPr>
-          <w:lang w:val="en-US"/>
-        </w:rPr>
-        <w:t>hasil</w:t>
-      </w:r>
-      <w:proofErr w:type="spellEnd"/>
-      <w:r>
-        <w:rPr>
-          <w:lang w:val="en-US"/>
-        </w:rPr>
-        <w:t xml:space="preserve"> </w:t>
-      </w:r>
-      <w:proofErr w:type="spellStart"/>
-      <w:r>
-        <w:rPr>
-          <w:lang w:val="en-US"/>
-        </w:rPr>
-        <w:t>kembali</w:t>
-      </w:r>
-      <w:proofErr w:type="spellEnd"/>
-      <w:r>
-        <w:rPr>
-          <w:lang w:val="en-US"/>
-        </w:rPr>
-        <w:t>.</w:t>
+        <w:rPr>
+          <w:lang w:val="en-US"/>
+        </w:rPr>
+      </w:pPr>
+      <w:r>
+        <w:rPr>
+          <w:lang w:val="en-US"/>
+        </w:rPr>
+        <w:br w:type="page"/>
       </w:r>
     </w:p>
     <w:p>
@@ -10243,12 +10210,15 @@
           <w:lang w:val="en-US"/>
         </w:rPr>
       </w:pPr>
-      <w:r>
-        <w:rPr>
-          <w:lang w:val="en-US"/>
-        </w:rPr>
-        <w:br w:type="page"/>
-      </w:r>
+      <w:proofErr w:type="spellStart"/>
+      <w:r>
+        <w:rPr>
+          <w:lang w:val="en-US"/>
+        </w:rPr>
+        <w:lastRenderedPageBreak/>
+        <w:t>Tugas</w:t>
+      </w:r>
+      <w:proofErr w:type="spellEnd"/>
     </w:p>
     <w:p>
       <w:pPr>
@@ -10256,95 +10226,80 @@
           <w:lang w:val="en-US"/>
         </w:rPr>
       </w:pPr>
-      <w:proofErr w:type="spellStart"/>
-      <w:r>
-        <w:rPr>
-          <w:lang w:val="en-US"/>
-        </w:rPr>
-        <w:lastRenderedPageBreak/>
-        <w:t>Tugas</w:t>
+      <w:r>
+        <w:rPr>
+          <w:lang w:val="en-US"/>
+        </w:rPr>
+        <w:t xml:space="preserve">1. </w:t>
+      </w:r>
+      <w:proofErr w:type="spellStart"/>
+      <w:r>
+        <w:rPr>
+          <w:lang w:val="en-US"/>
+        </w:rPr>
+        <w:t>Menghitung</w:t>
+      </w:r>
+      <w:proofErr w:type="spellEnd"/>
+      <w:r>
+        <w:rPr>
+          <w:lang w:val="en-US"/>
+        </w:rPr>
+        <w:t xml:space="preserve"> volume </w:t>
+      </w:r>
+      <w:proofErr w:type="spellStart"/>
+      <w:r>
+        <w:rPr>
+          <w:lang w:val="en-US"/>
+        </w:rPr>
+        <w:t>dan</w:t>
+      </w:r>
+      <w:proofErr w:type="spellEnd"/>
+      <w:r>
+        <w:rPr>
+          <w:lang w:val="en-US"/>
+        </w:rPr>
+        <w:t xml:space="preserve"> </w:t>
+      </w:r>
+      <w:proofErr w:type="spellStart"/>
+      <w:r>
+        <w:rPr>
+          <w:lang w:val="en-US"/>
+        </w:rPr>
+        <w:t>luas</w:t>
+      </w:r>
+      <w:proofErr w:type="spellEnd"/>
+      <w:r>
+        <w:rPr>
+          <w:lang w:val="en-US"/>
+        </w:rPr>
+        <w:t xml:space="preserve"> </w:t>
+      </w:r>
+      <w:proofErr w:type="spellStart"/>
+      <w:r>
+        <w:rPr>
+          <w:lang w:val="en-US"/>
+        </w:rPr>
+        <w:t>permukaan</w:t>
+      </w:r>
+      <w:proofErr w:type="spellEnd"/>
+      <w:r>
+        <w:rPr>
+          <w:lang w:val="en-US"/>
+        </w:rPr>
+        <w:t xml:space="preserve"> </w:t>
+      </w:r>
+      <w:proofErr w:type="spellStart"/>
+      <w:r>
+        <w:rPr>
+          <w:lang w:val="en-US"/>
+        </w:rPr>
+        <w:t>kubus</w:t>
       </w:r>
       <w:proofErr w:type="spellEnd"/>
     </w:p>
     <w:p>
       <w:pPr>
-        <w:rPr>
-          <w:lang w:val="en-US"/>
-        </w:rPr>
-      </w:pPr>
-      <w:r>
-        <w:rPr>
-          <w:lang w:val="en-US"/>
-        </w:rPr>
-        <w:t xml:space="preserve">1. </w:t>
-      </w:r>
-      <w:proofErr w:type="spellStart"/>
-      <w:r>
-        <w:rPr>
-          <w:lang w:val="en-US"/>
-        </w:rPr>
-        <w:t>Menghitung</w:t>
-      </w:r>
-      <w:proofErr w:type="spellEnd"/>
-      <w:r>
-        <w:rPr>
-          <w:lang w:val="en-US"/>
-        </w:rPr>
-        <w:t xml:space="preserve"> volume </w:t>
-      </w:r>
-      <w:proofErr w:type="spellStart"/>
-      <w:r>
-        <w:rPr>
-          <w:lang w:val="en-US"/>
-        </w:rPr>
-        <w:t>dan</w:t>
-      </w:r>
-      <w:proofErr w:type="spellEnd"/>
-      <w:r>
-        <w:rPr>
-          <w:lang w:val="en-US"/>
-        </w:rPr>
-        <w:t xml:space="preserve"> </w:t>
-      </w:r>
-      <w:proofErr w:type="spellStart"/>
-      <w:r>
-        <w:rPr>
-          <w:lang w:val="en-US"/>
-        </w:rPr>
-        <w:t>luas</w:t>
-      </w:r>
-      <w:proofErr w:type="spellEnd"/>
-      <w:r>
-        <w:rPr>
-          <w:lang w:val="en-US"/>
-        </w:rPr>
-        <w:t xml:space="preserve"> </w:t>
-      </w:r>
-      <w:proofErr w:type="spellStart"/>
-      <w:r>
-        <w:rPr>
-          <w:lang w:val="en-US"/>
-        </w:rPr>
-        <w:t>permukaan</w:t>
-      </w:r>
-      <w:proofErr w:type="spellEnd"/>
-      <w:r>
-        <w:rPr>
-          <w:lang w:val="en-US"/>
-        </w:rPr>
-        <w:t xml:space="preserve"> </w:t>
-      </w:r>
-      <w:proofErr w:type="spellStart"/>
-      <w:r>
-        <w:rPr>
-          <w:lang w:val="en-US"/>
-        </w:rPr>
-        <w:t>kubus</w:t>
-      </w:r>
-      <w:proofErr w:type="spellEnd"/>
-    </w:p>
-    <w:p>
-      <w:pPr>
+        <w:jc w:val="center"/>
         <w:rPr>
           <w:lang w:val="en-US"/>
         </w:rPr>
@@ -10354,10 +10309,10 @@
           <w:lang w:val="en-US"/>
         </w:rPr>
         <w:drawing>
-          <wp:inline distT="0" distB="0" distL="0" distR="0" wp14:anchorId="6CC6D1DB" wp14:editId="65C38174">
-            <wp:extent cx="5468113" cy="6096851"/>
-            <wp:effectExtent l="0" t="0" r="0" b="0"/>
-            <wp:docPr id="14" name="Picture 14"/>
+          <wp:inline distT="0" distB="0" distL="0" distR="0" wp14:anchorId="386EB094" wp14:editId="210EA114">
+            <wp:extent cx="5420481" cy="5801535"/>
+            <wp:effectExtent l="0" t="0" r="8890" b="8890"/>
+            <wp:docPr id="18" name="Picture 18"/>
             <wp:cNvGraphicFramePr>
               <a:graphicFrameLocks xmlns:a="http://schemas.openxmlformats.org/drawingml/2006/main" noChangeAspect="1"/>
             </wp:cNvGraphicFramePr>
@@ -10377,7 +10332,7 @@
                   <pic:spPr>
                     <a:xfrm>
                       <a:off x="0" y="0"/>
-                      <a:ext cx="5468113" cy="6096851"/>
+                      <a:ext cx="5420481" cy="5801535"/>
                     </a:xfrm>
                     <a:prstGeom prst="rect">
                       <a:avLst/>
@@ -10473,7 +10428,8 @@
       </w:pPr>
       <w:r>
         <w:rPr>
-          <w:lang w:val="en-US"/>
+          <w:noProof/>
+          <w:lang w:eastAsia="id-ID"/>
         </w:rPr>
         <w:drawing>
           <wp:inline distT="0" distB="0" distL="0" distR="0" wp14:anchorId="47B08E8E" wp14:editId="23CF1874">
@@ -10518,6 +10474,650 @@
           <w:lang w:val="en-US"/>
         </w:rPr>
       </w:pPr>
+      <w:r>
+        <w:rPr>
+          <w:lang w:val="en-US"/>
+        </w:rPr>
+        <w:lastRenderedPageBreak/>
+        <w:t xml:space="preserve">3. </w:t>
+      </w:r>
+      <w:proofErr w:type="spellStart"/>
+      <w:r>
+        <w:rPr>
+          <w:lang w:val="en-US"/>
+        </w:rPr>
+        <w:t>Modifikasi</w:t>
+      </w:r>
+      <w:proofErr w:type="spellEnd"/>
+      <w:r>
+        <w:rPr>
+          <w:lang w:val="en-US"/>
+        </w:rPr>
+        <w:t xml:space="preserve"> </w:t>
+      </w:r>
+      <w:proofErr w:type="spellStart"/>
+      <w:r>
+        <w:rPr>
+          <w:lang w:val="en-US"/>
+        </w:rPr>
+        <w:t>nomor</w:t>
+      </w:r>
+      <w:proofErr w:type="spellEnd"/>
+      <w:r>
+        <w:rPr>
+          <w:lang w:val="en-US"/>
+        </w:rPr>
+        <w:t xml:space="preserve"> 2 </w:t>
+      </w:r>
+      <w:proofErr w:type="spellStart"/>
+      <w:r>
+        <w:rPr>
+          <w:lang w:val="en-US"/>
+        </w:rPr>
+        <w:t>menambahkan</w:t>
+      </w:r>
+      <w:proofErr w:type="spellEnd"/>
+      <w:r>
+        <w:rPr>
+          <w:lang w:val="en-US"/>
+        </w:rPr>
+        <w:t xml:space="preserve"> input user</w:t>
+      </w:r>
+    </w:p>
+    <w:p>
+      <w:pPr>
+        <w:rPr>
+          <w:lang w:val="en-US"/>
+        </w:rPr>
+      </w:pPr>
+      <w:r>
+        <w:rPr>
+          <w:noProof/>
+          <w:lang w:eastAsia="id-ID"/>
+        </w:rPr>
+        <w:drawing>
+          <wp:inline distT="0" distB="0" distL="0" distR="0" wp14:anchorId="0B2A197B" wp14:editId="3AE073C5">
+            <wp:extent cx="5731510" cy="3222625"/>
+            <wp:effectExtent l="0" t="0" r="2540" b="0"/>
+            <wp:docPr id="19" name="Picture 19"/>
+            <wp:cNvGraphicFramePr>
+              <a:graphicFrameLocks xmlns:a="http://schemas.openxmlformats.org/drawingml/2006/main" noChangeAspect="1"/>
+            </wp:cNvGraphicFramePr>
+            <a:graphic xmlns:a="http://schemas.openxmlformats.org/drawingml/2006/main">
+              <a:graphicData uri="http://schemas.openxmlformats.org/drawingml/2006/picture">
+                <pic:pic xmlns:pic="http://schemas.openxmlformats.org/drawingml/2006/picture">
+                  <pic:nvPicPr>
+                    <pic:cNvPr id="1" name=""/>
+                    <pic:cNvPicPr/>
+                  </pic:nvPicPr>
+                  <pic:blipFill>
+                    <a:blip r:embed="rId20"/>
+                    <a:stretch>
+                      <a:fillRect/>
+                    </a:stretch>
+                  </pic:blipFill>
+                  <pic:spPr>
+                    <a:xfrm>
+                      <a:off x="0" y="0"/>
+                      <a:ext cx="5731510" cy="3222625"/>
+                    </a:xfrm>
+                    <a:prstGeom prst="rect">
+                      <a:avLst/>
+                    </a:prstGeom>
+                  </pic:spPr>
+                </pic:pic>
+              </a:graphicData>
+            </a:graphic>
+          </wp:inline>
+        </w:drawing>
+      </w:r>
+    </w:p>
+    <w:p>
+      <w:pPr>
+        <w:rPr>
+          <w:lang w:val="en-US"/>
+        </w:rPr>
+      </w:pPr>
+      <w:r>
+        <w:rPr>
+          <w:noProof/>
+          <w:lang w:eastAsia="id-ID"/>
+        </w:rPr>
+        <w:drawing>
+          <wp:inline distT="0" distB="0" distL="0" distR="0" wp14:anchorId="72D68F3A" wp14:editId="4CE46A26">
+            <wp:extent cx="5731510" cy="3222625"/>
+            <wp:effectExtent l="0" t="0" r="2540" b="0"/>
+            <wp:docPr id="20" name="Picture 20"/>
+            <wp:cNvGraphicFramePr>
+              <a:graphicFrameLocks xmlns:a="http://schemas.openxmlformats.org/drawingml/2006/main" noChangeAspect="1"/>
+            </wp:cNvGraphicFramePr>
+            <a:graphic xmlns:a="http://schemas.openxmlformats.org/drawingml/2006/main">
+              <a:graphicData uri="http://schemas.openxmlformats.org/drawingml/2006/picture">
+                <pic:pic xmlns:pic="http://schemas.openxmlformats.org/drawingml/2006/picture">
+                  <pic:nvPicPr>
+                    <pic:cNvPr id="1" name=""/>
+                    <pic:cNvPicPr/>
+                  </pic:nvPicPr>
+                  <pic:blipFill>
+                    <a:blip r:embed="rId21"/>
+                    <a:stretch>
+                      <a:fillRect/>
+                    </a:stretch>
+                  </pic:blipFill>
+                  <pic:spPr>
+                    <a:xfrm>
+                      <a:off x="0" y="0"/>
+                      <a:ext cx="5731510" cy="3222625"/>
+                    </a:xfrm>
+                    <a:prstGeom prst="rect">
+                      <a:avLst/>
+                    </a:prstGeom>
+                  </pic:spPr>
+                </pic:pic>
+              </a:graphicData>
+            </a:graphic>
+          </wp:inline>
+        </w:drawing>
+      </w:r>
+    </w:p>
+    <w:p>
+      <w:pPr>
+        <w:rPr>
+          <w:lang w:val="en-US"/>
+        </w:rPr>
+      </w:pPr>
+      <w:r>
+        <w:rPr>
+          <w:lang w:val="en-US"/>
+        </w:rPr>
+        <w:br w:type="page"/>
+      </w:r>
+    </w:p>
+    <w:p>
+      <w:pPr>
+        <w:rPr>
+          <w:lang w:val="en-US"/>
+        </w:rPr>
+      </w:pPr>
+      <w:proofErr w:type="spellStart"/>
+      <w:r>
+        <w:rPr>
+          <w:lang w:val="en-US"/>
+        </w:rPr>
+        <w:lastRenderedPageBreak/>
+        <w:t>Tugas</w:t>
+      </w:r>
+      <w:proofErr w:type="spellEnd"/>
+      <w:r>
+        <w:rPr>
+          <w:lang w:val="en-US"/>
+        </w:rPr>
+        <w:t xml:space="preserve"> </w:t>
+      </w:r>
+      <w:proofErr w:type="spellStart"/>
+      <w:r>
+        <w:rPr>
+          <w:lang w:val="en-US"/>
+        </w:rPr>
+        <w:t>kelompok</w:t>
+      </w:r>
+      <w:proofErr w:type="spellEnd"/>
+    </w:p>
+    <w:p>
+      <w:pPr>
+        <w:rPr>
+          <w:lang w:val="en-US"/>
+        </w:rPr>
+      </w:pPr>
+      <w:r>
+        <w:rPr>
+          <w:lang w:val="en-US"/>
+        </w:rPr>
+        <w:t xml:space="preserve">1. </w:t>
+      </w:r>
+      <w:proofErr w:type="spellStart"/>
+      <w:r>
+        <w:rPr>
+          <w:lang w:val="en-US"/>
+        </w:rPr>
+        <w:t>Fungsi</w:t>
+      </w:r>
+      <w:proofErr w:type="spellEnd"/>
+      <w:r>
+        <w:rPr>
+          <w:lang w:val="en-US"/>
+        </w:rPr>
+        <w:t xml:space="preserve"> </w:t>
+      </w:r>
+      <w:proofErr w:type="spellStart"/>
+      <w:r>
+        <w:rPr>
+          <w:lang w:val="en-US"/>
+        </w:rPr>
+        <w:t>fitur</w:t>
+      </w:r>
+      <w:proofErr w:type="spellEnd"/>
+      <w:r>
+        <w:rPr>
+          <w:lang w:val="en-US"/>
+        </w:rPr>
+        <w:t xml:space="preserve"> </w:t>
+      </w:r>
+      <w:proofErr w:type="spellStart"/>
+      <w:r>
+        <w:rPr>
+          <w:lang w:val="en-US"/>
+        </w:rPr>
+        <w:t>pengecekan</w:t>
+      </w:r>
+      <w:proofErr w:type="spellEnd"/>
+      <w:r>
+        <w:rPr>
+          <w:lang w:val="en-US"/>
+        </w:rPr>
+        <w:t xml:space="preserve"> login</w:t>
+      </w:r>
+    </w:p>
+    <w:p>
+      <w:pPr>
+        <w:rPr>
+          <w:lang w:val="en-US"/>
+        </w:rPr>
+      </w:pPr>
+      <w:r>
+        <w:rPr>
+          <w:lang w:val="en-US"/>
+        </w:rPr>
+        <w:drawing>
+          <wp:inline distT="0" distB="0" distL="0" distR="0" wp14:anchorId="52C7DAE2" wp14:editId="71FAFEFB">
+            <wp:extent cx="5731510" cy="3274695"/>
+            <wp:effectExtent l="0" t="0" r="2540" b="1905"/>
+            <wp:docPr id="21" name="Picture 21"/>
+            <wp:cNvGraphicFramePr>
+              <a:graphicFrameLocks xmlns:a="http://schemas.openxmlformats.org/drawingml/2006/main" noChangeAspect="1"/>
+            </wp:cNvGraphicFramePr>
+            <a:graphic xmlns:a="http://schemas.openxmlformats.org/drawingml/2006/main">
+              <a:graphicData uri="http://schemas.openxmlformats.org/drawingml/2006/picture">
+                <pic:pic xmlns:pic="http://schemas.openxmlformats.org/drawingml/2006/picture">
+                  <pic:nvPicPr>
+                    <pic:cNvPr id="1" name=""/>
+                    <pic:cNvPicPr/>
+                  </pic:nvPicPr>
+                  <pic:blipFill>
+                    <a:blip r:embed="rId22"/>
+                    <a:stretch>
+                      <a:fillRect/>
+                    </a:stretch>
+                  </pic:blipFill>
+                  <pic:spPr>
+                    <a:xfrm>
+                      <a:off x="0" y="0"/>
+                      <a:ext cx="5731510" cy="3274695"/>
+                    </a:xfrm>
+                    <a:prstGeom prst="rect">
+                      <a:avLst/>
+                    </a:prstGeom>
+                  </pic:spPr>
+                </pic:pic>
+              </a:graphicData>
+            </a:graphic>
+          </wp:inline>
+        </w:drawing>
+      </w:r>
+    </w:p>
+    <w:p>
+      <w:pPr>
+        <w:rPr>
+          <w:lang w:val="en-US"/>
+        </w:rPr>
+      </w:pPr>
+      <w:r>
+        <w:rPr>
+          <w:lang w:val="en-US"/>
+        </w:rPr>
+        <w:t xml:space="preserve">2. </w:t>
+      </w:r>
+      <w:proofErr w:type="spellStart"/>
+      <w:r>
+        <w:rPr>
+          <w:lang w:val="en-US"/>
+        </w:rPr>
+        <w:t>Fungsi</w:t>
+      </w:r>
+      <w:proofErr w:type="spellEnd"/>
+      <w:r>
+        <w:rPr>
+          <w:lang w:val="en-US"/>
+        </w:rPr>
+        <w:t xml:space="preserve"> </w:t>
+      </w:r>
+      <w:proofErr w:type="spellStart"/>
+      <w:r>
+        <w:rPr>
+          <w:lang w:val="en-US"/>
+        </w:rPr>
+        <w:t>jika</w:t>
+      </w:r>
+      <w:proofErr w:type="spellEnd"/>
+      <w:r>
+        <w:rPr>
+          <w:lang w:val="en-US"/>
+        </w:rPr>
+        <w:t xml:space="preserve"> login </w:t>
+      </w:r>
+      <w:proofErr w:type="spellStart"/>
+      <w:r>
+        <w:rPr>
+          <w:lang w:val="en-US"/>
+        </w:rPr>
+        <w:t>gagal</w:t>
+      </w:r>
+      <w:proofErr w:type="spellEnd"/>
+      <w:r>
+        <w:rPr>
+          <w:lang w:val="en-US"/>
+        </w:rPr>
+        <w:t xml:space="preserve"> </w:t>
+      </w:r>
+      <w:proofErr w:type="spellStart"/>
+      <w:r>
+        <w:rPr>
+          <w:lang w:val="en-US"/>
+        </w:rPr>
+        <w:t>karena</w:t>
+      </w:r>
+      <w:proofErr w:type="spellEnd"/>
+      <w:r>
+        <w:rPr>
+          <w:lang w:val="en-US"/>
+        </w:rPr>
+        <w:t xml:space="preserve"> password dana tau </w:t>
+      </w:r>
+      <w:proofErr w:type="spellStart"/>
+      <w:r>
+        <w:rPr>
+          <w:lang w:val="en-US"/>
+        </w:rPr>
+        <w:t>nomor</w:t>
+      </w:r>
+      <w:proofErr w:type="spellEnd"/>
+      <w:r>
+        <w:rPr>
+          <w:lang w:val="en-US"/>
+        </w:rPr>
+        <w:t xml:space="preserve"> </w:t>
+      </w:r>
+      <w:proofErr w:type="spellStart"/>
+      <w:r>
+        <w:rPr>
+          <w:lang w:val="en-US"/>
+        </w:rPr>
+        <w:t>rekening</w:t>
+      </w:r>
+      <w:proofErr w:type="spellEnd"/>
+      <w:r>
+        <w:rPr>
+          <w:lang w:val="en-US"/>
+        </w:rPr>
+        <w:t xml:space="preserve"> </w:t>
+      </w:r>
+      <w:proofErr w:type="spellStart"/>
+      <w:r>
+        <w:rPr>
+          <w:lang w:val="en-US"/>
+        </w:rPr>
+        <w:t>tidak</w:t>
+      </w:r>
+      <w:proofErr w:type="spellEnd"/>
+      <w:r>
+        <w:rPr>
+          <w:lang w:val="en-US"/>
+        </w:rPr>
+        <w:t xml:space="preserve"> </w:t>
+      </w:r>
+      <w:proofErr w:type="spellStart"/>
+      <w:r>
+        <w:rPr>
+          <w:lang w:val="en-US"/>
+        </w:rPr>
+        <w:t>sesuai</w:t>
+      </w:r>
+      <w:proofErr w:type="spellEnd"/>
+      <w:r>
+        <w:rPr>
+          <w:lang w:val="en-US"/>
+        </w:rPr>
+        <w:t xml:space="preserve"> </w:t>
+      </w:r>
+      <w:proofErr w:type="spellStart"/>
+      <w:r>
+        <w:rPr>
+          <w:lang w:val="en-US"/>
+        </w:rPr>
+        <w:t>dan</w:t>
+      </w:r>
+      <w:proofErr w:type="spellEnd"/>
+      <w:r>
+        <w:rPr>
+          <w:lang w:val="en-US"/>
+        </w:rPr>
+        <w:t xml:space="preserve"> status </w:t>
+      </w:r>
+      <w:proofErr w:type="spellStart"/>
+      <w:r>
+        <w:rPr>
+          <w:lang w:val="en-US"/>
+        </w:rPr>
+        <w:t>diblokir</w:t>
+      </w:r>
+      <w:proofErr w:type="spellEnd"/>
+      <w:r>
+        <w:rPr>
+          <w:lang w:val="en-US"/>
+        </w:rPr>
+        <w:t xml:space="preserve">, </w:t>
+      </w:r>
+      <w:proofErr w:type="spellStart"/>
+      <w:r>
+        <w:rPr>
+          <w:lang w:val="en-US"/>
+        </w:rPr>
+        <w:t>serta</w:t>
+      </w:r>
+      <w:proofErr w:type="spellEnd"/>
+      <w:r>
+        <w:rPr>
+          <w:lang w:val="en-US"/>
+        </w:rPr>
+        <w:t xml:space="preserve"> warning </w:t>
+      </w:r>
+      <w:proofErr w:type="spellStart"/>
+      <w:r>
+        <w:rPr>
+          <w:lang w:val="en-US"/>
+        </w:rPr>
+        <w:t>jika</w:t>
+      </w:r>
+      <w:proofErr w:type="spellEnd"/>
+      <w:r>
+        <w:rPr>
+          <w:lang w:val="en-US"/>
+        </w:rPr>
+        <w:t xml:space="preserve"> </w:t>
+      </w:r>
+      <w:proofErr w:type="spellStart"/>
+      <w:r>
+        <w:rPr>
+          <w:lang w:val="en-US"/>
+        </w:rPr>
+        <w:t>akun</w:t>
+      </w:r>
+      <w:proofErr w:type="spellEnd"/>
+      <w:r>
+        <w:rPr>
+          <w:lang w:val="en-US"/>
+        </w:rPr>
+        <w:t xml:space="preserve"> </w:t>
+      </w:r>
+      <w:proofErr w:type="spellStart"/>
+      <w:r>
+        <w:rPr>
+          <w:lang w:val="en-US"/>
+        </w:rPr>
+        <w:t>diblokir</w:t>
+      </w:r>
+      <w:proofErr w:type="spellEnd"/>
+    </w:p>
+    <w:p>
+      <w:pPr>
+        <w:rPr>
+          <w:lang w:val="en-US"/>
+        </w:rPr>
+      </w:pPr>
+      <w:r>
+        <w:rPr>
+          <w:lang w:val="en-US"/>
+        </w:rPr>
+        <w:drawing>
+          <wp:inline distT="0" distB="0" distL="0" distR="0" wp14:anchorId="32A5461C" wp14:editId="4BA8C5D3">
+            <wp:extent cx="5731510" cy="3698240"/>
+            <wp:effectExtent l="0" t="0" r="2540" b="0"/>
+            <wp:docPr id="22" name="Picture 22"/>
+            <wp:cNvGraphicFramePr>
+              <a:graphicFrameLocks xmlns:a="http://schemas.openxmlformats.org/drawingml/2006/main" noChangeAspect="1"/>
+            </wp:cNvGraphicFramePr>
+            <a:graphic xmlns:a="http://schemas.openxmlformats.org/drawingml/2006/main">
+              <a:graphicData uri="http://schemas.openxmlformats.org/drawingml/2006/picture">
+                <pic:pic xmlns:pic="http://schemas.openxmlformats.org/drawingml/2006/picture">
+                  <pic:nvPicPr>
+                    <pic:cNvPr id="1" name=""/>
+                    <pic:cNvPicPr/>
+                  </pic:nvPicPr>
+                  <pic:blipFill>
+                    <a:blip r:embed="rId23"/>
+                    <a:stretch>
+                      <a:fillRect/>
+                    </a:stretch>
+                  </pic:blipFill>
+                  <pic:spPr>
+                    <a:xfrm>
+                      <a:off x="0" y="0"/>
+                      <a:ext cx="5731510" cy="3698240"/>
+                    </a:xfrm>
+                    <a:prstGeom prst="rect">
+                      <a:avLst/>
+                    </a:prstGeom>
+                  </pic:spPr>
+                </pic:pic>
+              </a:graphicData>
+            </a:graphic>
+          </wp:inline>
+        </w:drawing>
+      </w:r>
+    </w:p>
+    <w:p>
+      <w:pPr>
+        <w:rPr>
+          <w:lang w:val="en-US"/>
+        </w:rPr>
+      </w:pPr>
+      <w:r>
+        <w:rPr>
+          <w:lang w:val="en-US"/>
+        </w:rPr>
+        <w:br w:type="page"/>
+      </w:r>
+    </w:p>
+    <w:p>
+      <w:pPr>
+        <w:rPr>
+          <w:lang w:val="en-US"/>
+        </w:rPr>
+      </w:pPr>
+      <w:r>
+        <w:rPr>
+          <w:lang w:val="en-US"/>
+        </w:rPr>
+        <w:lastRenderedPageBreak/>
+        <w:t xml:space="preserve">3. </w:t>
+      </w:r>
+      <w:proofErr w:type="spellStart"/>
+      <w:r>
+        <w:rPr>
+          <w:lang w:val="en-US"/>
+        </w:rPr>
+        <w:t>Fungsi</w:t>
+      </w:r>
+      <w:proofErr w:type="spellEnd"/>
+      <w:r>
+        <w:rPr>
+          <w:lang w:val="en-US"/>
+        </w:rPr>
+        <w:t xml:space="preserve"> </w:t>
+      </w:r>
+      <w:proofErr w:type="spellStart"/>
+      <w:r>
+        <w:rPr>
+          <w:lang w:val="en-US"/>
+        </w:rPr>
+        <w:t>pilih</w:t>
+      </w:r>
+      <w:proofErr w:type="spellEnd"/>
+      <w:r>
+        <w:rPr>
+          <w:lang w:val="en-US"/>
+        </w:rPr>
+        <w:t xml:space="preserve"> menu</w:t>
+      </w:r>
+    </w:p>
+    <w:p>
+      <w:pPr>
+        <w:rPr>
+          <w:lang w:val="en-US"/>
+        </w:rPr>
+      </w:pPr>
+      <w:r>
+        <w:rPr>
+          <w:lang w:val="en-US"/>
+        </w:rPr>
+        <w:drawing>
+          <wp:inline distT="0" distB="0" distL="0" distR="0" wp14:anchorId="6BEF0FB9" wp14:editId="631C1A37">
+            <wp:extent cx="5731510" cy="3694430"/>
+            <wp:effectExtent l="0" t="0" r="2540" b="1270"/>
+            <wp:docPr id="23" name="Picture 23"/>
+            <wp:cNvGraphicFramePr>
+              <a:graphicFrameLocks xmlns:a="http://schemas.openxmlformats.org/drawingml/2006/main" noChangeAspect="1"/>
+            </wp:cNvGraphicFramePr>
+            <a:graphic xmlns:a="http://schemas.openxmlformats.org/drawingml/2006/main">
+              <a:graphicData uri="http://schemas.openxmlformats.org/drawingml/2006/picture">
+                <pic:pic xmlns:pic="http://schemas.openxmlformats.org/drawingml/2006/picture">
+                  <pic:nvPicPr>
+                    <pic:cNvPr id="1" name=""/>
+                    <pic:cNvPicPr/>
+                  </pic:nvPicPr>
+                  <pic:blipFill>
+                    <a:blip r:embed="rId24"/>
+                    <a:stretch>
+                      <a:fillRect/>
+                    </a:stretch>
+                  </pic:blipFill>
+                  <pic:spPr>
+                    <a:xfrm>
+                      <a:off x="0" y="0"/>
+                      <a:ext cx="5731510" cy="3694430"/>
+                    </a:xfrm>
+                    <a:prstGeom prst="rect">
+                      <a:avLst/>
+                    </a:prstGeom>
+                  </pic:spPr>
+                </pic:pic>
+              </a:graphicData>
+            </a:graphic>
+          </wp:inline>
+        </w:drawing>
+      </w:r>
+      <w:bookmarkStart w:id="0" w:name="_GoBack"/>
+      <w:bookmarkEnd w:id="0"/>
     </w:p>
     <w:p>
       <w:pPr>
